--- a/9309_Корягин_отчёт_по_практическим_работам.docx
+++ b/9309_Корягин_отчёт_по_практическим_работам.docx
@@ -1,6 +1,6 @@
 
 <file path=word/document.xml><?xml version="1.0" encoding="utf-8"?>
-<w:document xmlns:wpc="http://schemas.microsoft.com/office/word/2010/wordprocessingCanvas" xmlns:cx="http://schemas.microsoft.com/office/drawing/2014/chartex" xmlns:cx1="http://schemas.microsoft.com/office/drawing/2015/9/8/chartex" xmlns:cx2="http://schemas.microsoft.com/office/drawing/2015/10/21/chartex" xmlns:cx3="http://schemas.microsoft.com/office/drawing/2016/5/9/chartex" xmlns:cx4="http://schemas.microsoft.com/office/drawing/2016/5/10/chartex" xmlns:cx5="http://schemas.microsoft.com/office/drawing/2016/5/11/chartex" xmlns:cx6="http://schemas.microsoft.com/office/drawing/2016/5/12/chartex" xmlns:cx7="http://schemas.microsoft.com/office/drawing/2016/5/13/chartex" xmlns:cx8="http://schemas.microsoft.com/office/drawing/2016/5/14/chartex" xmlns:mc="http://schemas.openxmlformats.org/markup-compatibility/2006" xmlns:aink="http://schemas.microsoft.com/office/drawing/2016/ink" xmlns:am3d="http://schemas.microsoft.com/office/drawing/2017/model3d" xmlns:o="urn:schemas-microsoft-com:office:office" xmlns:r="http://schemas.openxmlformats.org/officeDocument/2006/relationships" xmlns:m="http://schemas.openxmlformats.org/officeDocument/2006/math" xmlns:v="urn:schemas-microsoft-com:vml" xmlns:wp14="http://schemas.microsoft.com/office/word/2010/wordprocessingDrawing" xmlns:wp="http://schemas.openxmlformats.org/drawingml/2006/wordprocessingDrawing" xmlns:w10="urn:schemas-microsoft-com:office:word" xmlns:w="http://schemas.openxmlformats.org/wordprocessingml/2006/main" xmlns:w14="http://schemas.microsoft.com/office/word/2010/wordml" xmlns:w15="http://schemas.microsoft.com/office/word/2012/wordml" xmlns:w16cex="http://schemas.microsoft.com/office/word/2018/wordml/cex" xmlns:w16cid="http://schemas.microsoft.com/office/word/2016/wordml/cid" xmlns:w16="http://schemas.microsoft.com/office/word/2018/wordml" xmlns:w16sdtdh="http://schemas.microsoft.com/office/word/2020/wordml/sdtdatahash" xmlns:w16se="http://schemas.microsoft.com/office/word/2015/wordml/symex" xmlns:wpg="http://schemas.microsoft.com/office/word/2010/wordprocessingGroup" xmlns:wpi="http://schemas.microsoft.com/office/word/2010/wordprocessingInk" xmlns:wne="http://schemas.microsoft.com/office/word/2006/wordml" xmlns:wps="http://schemas.microsoft.com/office/word/2010/wordprocessingShape" mc:Ignorable="w14 w15 w16se w16cid w16 w16cex w16sdtdh wp14">
+<w:document xmlns:ve="http://schemas.openxmlformats.org/markup-compatibility/2006" xmlns:o="urn:schemas-microsoft-com:office:office" xmlns:r="http://schemas.openxmlformats.org/officeDocument/2006/relationships" xmlns:m="http://schemas.openxmlformats.org/officeDocument/2006/math" xmlns:v="urn:schemas-microsoft-com:vml" xmlns:wp="http://schemas.openxmlformats.org/drawingml/2006/wordprocessingDrawing" xmlns:w10="urn:schemas-microsoft-com:office:word" xmlns:w="http://schemas.openxmlformats.org/wordprocessingml/2006/main" xmlns:wne="http://schemas.microsoft.com/office/word/2006/wordml">
   <w:body>
     <w:p>
       <w:pPr>
@@ -207,7 +207,7 @@
           <w:smallCaps/>
           <w:szCs w:val="28"/>
         </w:rPr>
-        <w:t>заданию на оценку «удовлетворительно»</w:t>
+        <w:t>практическим работам</w:t>
       </w:r>
     </w:p>
     <w:p>
@@ -361,7 +361,7 @@
       <w:tblPr>
         <w:tblW w:w="9571" w:type="dxa"/>
         <w:tblLayout w:type="fixed"/>
-        <w:tblLook w:val="0400" w:firstRow="0" w:lastRow="0" w:firstColumn="0" w:lastColumn="0" w:noHBand="0" w:noVBand="1"/>
+        <w:tblLook w:val="0400"/>
       </w:tblPr>
       <w:tblGrid>
         <w:gridCol w:w="4223"/>
@@ -489,21 +489,12 @@
                 <w:szCs w:val="28"/>
               </w:rPr>
             </w:pPr>
-            <w:proofErr w:type="spellStart"/>
             <w:r>
               <w:rPr>
                 <w:rFonts w:eastAsia="Times New Roman"/>
                 <w:szCs w:val="28"/>
               </w:rPr>
-              <w:t>Корягин</w:t>
-            </w:r>
-            <w:proofErr w:type="spellEnd"/>
-            <w:r>
-              <w:rPr>
-                <w:rFonts w:eastAsia="Times New Roman"/>
-                <w:szCs w:val="28"/>
-              </w:rPr>
-              <w:t xml:space="preserve"> Е.А</w:t>
+              <w:t>Корягин Е.А</w:t>
             </w:r>
           </w:p>
           <w:p>
@@ -607,7 +598,6 @@
           <w:docPartUnique/>
         </w:docPartObj>
       </w:sdtPr>
-      <w:sdtEndPr/>
       <w:sdtContent>
         <w:p>
           <w:pPr>
@@ -1012,8 +1002,13 @@
       </w:r>
     </w:p>
     <w:p>
-      <w:r>
-        <w:t xml:space="preserve">Text - </w:t>
+      <w:proofErr w:type="spellStart"/>
+      <w:r>
+        <w:t>Text</w:t>
+      </w:r>
+      <w:proofErr w:type="spellEnd"/>
+      <w:r>
+        <w:t xml:space="preserve"> - </w:t>
       </w:r>
       <w:proofErr w:type="spellStart"/>
       <w:r>
@@ -1122,7 +1117,7 @@
           <w:bottom w:w="15" w:type="dxa"/>
           <w:right w:w="15" w:type="dxa"/>
         </w:tblCellMar>
-        <w:tblLook w:val="04A0" w:firstRow="1" w:lastRow="0" w:firstColumn="1" w:lastColumn="0" w:noHBand="0" w:noVBand="1"/>
+        <w:tblLook w:val="04A0"/>
       </w:tblPr>
       <w:tblGrid>
         <w:gridCol w:w="795"/>
@@ -1188,7 +1183,25 @@
                 <w:sz w:val="18"/>
                 <w:szCs w:val="18"/>
               </w:rPr>
-              <w:t xml:space="preserve"> Color {</w:t>
+              <w:t xml:space="preserve"> </w:t>
+            </w:r>
+            <w:proofErr w:type="spellStart"/>
+            <w:r>
+              <w:rPr>
+                <w:rFonts w:ascii="Consolas" w:eastAsia="Times New Roman" w:hAnsi="Consolas" w:cs="Segoe UI"/>
+                <w:sz w:val="18"/>
+                <w:szCs w:val="18"/>
+              </w:rPr>
+              <w:t>Color</w:t>
+            </w:r>
+            <w:proofErr w:type="spellEnd"/>
+            <w:r>
+              <w:rPr>
+                <w:rFonts w:ascii="Consolas" w:eastAsia="Times New Roman" w:hAnsi="Consolas" w:cs="Segoe UI"/>
+                <w:sz w:val="18"/>
+                <w:szCs w:val="18"/>
+              </w:rPr>
+              <w:t xml:space="preserve"> {</w:t>
             </w:r>
           </w:p>
         </w:tc>
@@ -1697,11 +1710,11 @@
           <w:bottom w:w="15" w:type="dxa"/>
           <w:right w:w="15" w:type="dxa"/>
         </w:tblCellMar>
-        <w:tblLook w:val="04A0" w:firstRow="1" w:lastRow="0" w:firstColumn="1" w:lastColumn="0" w:noHBand="0" w:noVBand="1"/>
+        <w:tblLook w:val="04A0"/>
       </w:tblPr>
       <w:tblGrid>
         <w:gridCol w:w="2082"/>
-        <w:gridCol w:w="7273"/>
+        <w:gridCol w:w="7573"/>
       </w:tblGrid>
       <w:tr>
         <w:trPr>
@@ -1740,25 +1753,14 @@
               <w:t xml:space="preserve">import </w:t>
             </w:r>
             <w:proofErr w:type="spellStart"/>
-            <w:proofErr w:type="gramStart"/>
-            <w:r>
-              <w:rPr>
-                <w:rFonts w:ascii="Consolas" w:eastAsia="Times New Roman" w:hAnsi="Consolas" w:cs="Segoe UI"/>
-                <w:sz w:val="18"/>
-                <w:szCs w:val="18"/>
-                <w:lang w:val="en-US"/>
-              </w:rPr>
-              <w:t>java.nio.file</w:t>
-            </w:r>
-            <w:proofErr w:type="gramEnd"/>
-            <w:r>
-              <w:rPr>
-                <w:rFonts w:ascii="Consolas" w:eastAsia="Times New Roman" w:hAnsi="Consolas" w:cs="Segoe UI"/>
-                <w:sz w:val="18"/>
-                <w:szCs w:val="18"/>
-                <w:lang w:val="en-US"/>
-              </w:rPr>
-              <w:t>.Path</w:t>
+            <w:r>
+              <w:rPr>
+                <w:rFonts w:ascii="Consolas" w:eastAsia="Times New Roman" w:hAnsi="Consolas" w:cs="Segoe UI"/>
+                <w:sz w:val="18"/>
+                <w:szCs w:val="18"/>
+                <w:lang w:val="en-US"/>
+              </w:rPr>
+              <w:t>java.nio.file.Path</w:t>
             </w:r>
             <w:proofErr w:type="spellEnd"/>
           </w:p>
@@ -1991,20 +1993,9 @@
                 <w:szCs w:val="18"/>
                 <w:lang w:val="en-US"/>
               </w:rPr>
-              <w:t xml:space="preserve">   data class </w:t>
-            </w:r>
-            <w:proofErr w:type="gramStart"/>
-            <w:r>
-              <w:rPr>
-                <w:rFonts w:ascii="Consolas" w:eastAsia="Times New Roman" w:hAnsi="Consolas" w:cs="Segoe UI"/>
-                <w:sz w:val="18"/>
-                <w:szCs w:val="18"/>
-                <w:lang w:val="en-US"/>
-              </w:rPr>
-              <w:t>Text(</w:t>
-            </w:r>
-            <w:proofErr w:type="spellStart"/>
-            <w:proofErr w:type="gramEnd"/>
+              <w:t xml:space="preserve">   data class Text(</w:t>
+            </w:r>
+            <w:proofErr w:type="spellStart"/>
             <w:r>
               <w:rPr>
                 <w:rFonts w:ascii="Consolas" w:eastAsia="Times New Roman" w:hAnsi="Consolas" w:cs="Segoe UI"/>
@@ -2104,20 +2095,9 @@
                 <w:szCs w:val="18"/>
                 <w:lang w:val="en-US"/>
               </w:rPr>
-              <w:t xml:space="preserve">    data class </w:t>
-            </w:r>
-            <w:proofErr w:type="gramStart"/>
-            <w:r>
-              <w:rPr>
-                <w:rFonts w:ascii="Consolas" w:eastAsia="Times New Roman" w:hAnsi="Consolas" w:cs="Segoe UI"/>
-                <w:sz w:val="18"/>
-                <w:szCs w:val="18"/>
-                <w:lang w:val="en-US"/>
-              </w:rPr>
-              <w:t>Image(</w:t>
-            </w:r>
-            <w:proofErr w:type="spellStart"/>
-            <w:proofErr w:type="gramEnd"/>
+              <w:t xml:space="preserve">    data class Image(</w:t>
+            </w:r>
+            <w:proofErr w:type="spellStart"/>
             <w:r>
               <w:rPr>
                 <w:rFonts w:ascii="Consolas" w:eastAsia="Times New Roman" w:hAnsi="Consolas" w:cs="Segoe UI"/>
@@ -2240,7 +2220,6 @@
               <w:t xml:space="preserve">    data class </w:t>
             </w:r>
             <w:proofErr w:type="spellStart"/>
-            <w:proofErr w:type="gramStart"/>
             <w:r>
               <w:rPr>
                 <w:rFonts w:ascii="Consolas" w:eastAsia="Times New Roman" w:hAnsi="Consolas" w:cs="Segoe UI"/>
@@ -2261,7 +2240,6 @@
               <w:t>(</w:t>
             </w:r>
             <w:proofErr w:type="spellStart"/>
-            <w:proofErr w:type="gramEnd"/>
             <w:r>
               <w:rPr>
                 <w:rFonts w:ascii="Consolas" w:eastAsia="Times New Roman" w:hAnsi="Consolas" w:cs="Segoe UI"/>
@@ -2416,7 +2394,6 @@
         <w:rPr>
           <w:lang w:val="en-US"/>
         </w:rPr>
-        <w:lastRenderedPageBreak/>
         <w:t>ToDoListItem.kt</w:t>
       </w:r>
       <w:proofErr w:type="spellEnd"/>
@@ -2429,6 +2406,7 @@
           <w:lang w:val="en-US"/>
         </w:rPr>
       </w:pPr>
+      <w:proofErr w:type="gramStart"/>
       <w:r>
         <w:rPr>
           <w:rStyle w:val="pl-k"/>
@@ -2439,10 +2417,12 @@
           <w:shd w:val="clear" w:color="auto" w:fill="0D1117"/>
           <w:lang w:val="en-US"/>
         </w:rPr>
-        <w:t>data class</w:t>
-      </w:r>
-      <w:r>
-        <w:rPr>
+        <w:t>data</w:t>
+      </w:r>
+      <w:proofErr w:type="gramEnd"/>
+      <w:r>
+        <w:rPr>
+          <w:rStyle w:val="pl-k"/>
           <w:rFonts w:ascii="Consolas" w:hAnsi="Consolas"/>
           <w:color w:val="FFFFFF" w:themeColor="background1"/>
           <w:sz w:val="18"/>
@@ -2450,10 +2430,20 @@
           <w:shd w:val="clear" w:color="auto" w:fill="0D1117"/>
           <w:lang w:val="en-US"/>
         </w:rPr>
+        <w:t xml:space="preserve"> class</w:t>
+      </w:r>
+      <w:r>
+        <w:rPr>
+          <w:rFonts w:ascii="Consolas" w:hAnsi="Consolas"/>
+          <w:color w:val="FFFFFF" w:themeColor="background1"/>
+          <w:sz w:val="18"/>
+          <w:szCs w:val="18"/>
+          <w:shd w:val="clear" w:color="auto" w:fill="0D1117"/>
+          <w:lang w:val="en-US"/>
+        </w:rPr>
         <w:t xml:space="preserve"> </w:t>
       </w:r>
       <w:proofErr w:type="spellStart"/>
-      <w:proofErr w:type="gramStart"/>
       <w:r>
         <w:rPr>
           <w:rStyle w:val="pl-en"/>
@@ -2479,7 +2469,6 @@
         <w:t>(</w:t>
       </w:r>
       <w:proofErr w:type="spellStart"/>
-      <w:proofErr w:type="gramEnd"/>
       <w:r>
         <w:rPr>
           <w:rStyle w:val="pl-k"/>
@@ -2686,11 +2675,11 @@
           <w:bottom w:w="15" w:type="dxa"/>
           <w:right w:w="15" w:type="dxa"/>
         </w:tblCellMar>
-        <w:tblLook w:val="04A0" w:firstRow="1" w:lastRow="0" w:firstColumn="1" w:lastColumn="0" w:noHBand="0" w:noVBand="1"/>
+        <w:tblLook w:val="04A0"/>
       </w:tblPr>
       <w:tblGrid>
         <w:gridCol w:w="2082"/>
-        <w:gridCol w:w="7273"/>
+        <w:gridCol w:w="7573"/>
       </w:tblGrid>
       <w:tr>
         <w:trPr>
@@ -2729,25 +2718,14 @@
               <w:t xml:space="preserve">import </w:t>
             </w:r>
             <w:proofErr w:type="spellStart"/>
-            <w:proofErr w:type="gramStart"/>
-            <w:r>
-              <w:rPr>
-                <w:rFonts w:ascii="Consolas" w:eastAsia="Times New Roman" w:hAnsi="Consolas" w:cs="Segoe UI"/>
-                <w:sz w:val="18"/>
-                <w:szCs w:val="18"/>
-                <w:lang w:val="en-US"/>
-              </w:rPr>
-              <w:t>java.nio.file</w:t>
-            </w:r>
-            <w:proofErr w:type="gramEnd"/>
-            <w:r>
-              <w:rPr>
-                <w:rFonts w:ascii="Consolas" w:eastAsia="Times New Roman" w:hAnsi="Consolas" w:cs="Segoe UI"/>
-                <w:sz w:val="18"/>
-                <w:szCs w:val="18"/>
-                <w:lang w:val="en-US"/>
-              </w:rPr>
-              <w:t>.Path</w:t>
+            <w:r>
+              <w:rPr>
+                <w:rFonts w:ascii="Consolas" w:eastAsia="Times New Roman" w:hAnsi="Consolas" w:cs="Segoe UI"/>
+                <w:sz w:val="18"/>
+                <w:szCs w:val="18"/>
+                <w:lang w:val="en-US"/>
+              </w:rPr>
+              <w:t>java.nio.file.Path</w:t>
             </w:r>
             <w:proofErr w:type="spellEnd"/>
           </w:p>
@@ -3075,6 +3053,7 @@
               </w:rPr>
             </w:pPr>
             <w:proofErr w:type="spellStart"/>
+            <w:proofErr w:type="gramStart"/>
             <w:r>
               <w:rPr>
                 <w:rFonts w:ascii="Consolas" w:eastAsia="Times New Roman" w:hAnsi="Consolas" w:cs="Segoe UI"/>
@@ -3093,7 +3072,6 @@
               <w:t xml:space="preserve"> </w:t>
             </w:r>
             <w:proofErr w:type="spellStart"/>
-            <w:proofErr w:type="gramStart"/>
             <w:r>
               <w:rPr>
                 <w:rFonts w:ascii="Consolas" w:eastAsia="Times New Roman" w:hAnsi="Consolas" w:cs="Segoe UI"/>
@@ -3109,17 +3087,9 @@
                 <w:sz w:val="18"/>
                 <w:szCs w:val="18"/>
               </w:rPr>
-              <w:t>(</w:t>
+              <w:t>() {</w:t>
             </w:r>
             <w:proofErr w:type="gramEnd"/>
-            <w:r>
-              <w:rPr>
-                <w:rFonts w:ascii="Consolas" w:eastAsia="Times New Roman" w:hAnsi="Consolas" w:cs="Segoe UI"/>
-                <w:sz w:val="18"/>
-                <w:szCs w:val="18"/>
-              </w:rPr>
-              <w:t>) {</w:t>
-            </w:r>
           </w:p>
         </w:tc>
       </w:tr>
@@ -3219,27 +3189,7 @@
                 <w:szCs w:val="18"/>
                 <w:lang w:val="en-US"/>
               </w:rPr>
-              <w:t xml:space="preserve"> = </w:t>
-            </w:r>
-            <w:proofErr w:type="gramStart"/>
-            <w:r>
-              <w:rPr>
-                <w:rFonts w:ascii="Consolas" w:eastAsia="Times New Roman" w:hAnsi="Consolas" w:cs="Segoe UI"/>
-                <w:sz w:val="18"/>
-                <w:szCs w:val="18"/>
-                <w:lang w:val="en-US"/>
-              </w:rPr>
-              <w:t>Note(</w:t>
-            </w:r>
-            <w:proofErr w:type="gramEnd"/>
-            <w:r>
-              <w:rPr>
-                <w:rFonts w:ascii="Consolas" w:eastAsia="Times New Roman" w:hAnsi="Consolas" w:cs="Segoe UI"/>
-                <w:sz w:val="18"/>
-                <w:szCs w:val="18"/>
-                <w:lang w:val="en-US"/>
-              </w:rPr>
-              <w:t xml:space="preserve">"first", </w:t>
+              <w:t xml:space="preserve"> = Note("first", </w:t>
             </w:r>
             <w:proofErr w:type="spellStart"/>
             <w:r>
@@ -3441,27 +3391,7 @@
                 <w:szCs w:val="18"/>
                 <w:lang w:val="en-US"/>
               </w:rPr>
-              <w:t xml:space="preserve"> = </w:t>
-            </w:r>
-            <w:proofErr w:type="gramStart"/>
-            <w:r>
-              <w:rPr>
-                <w:rFonts w:ascii="Consolas" w:eastAsia="Times New Roman" w:hAnsi="Consolas" w:cs="Segoe UI"/>
-                <w:sz w:val="18"/>
-                <w:szCs w:val="18"/>
-                <w:lang w:val="en-US"/>
-              </w:rPr>
-              <w:t>Note(</w:t>
-            </w:r>
-            <w:proofErr w:type="gramEnd"/>
-            <w:r>
-              <w:rPr>
-                <w:rFonts w:ascii="Consolas" w:eastAsia="Times New Roman" w:hAnsi="Consolas" w:cs="Segoe UI"/>
-                <w:sz w:val="18"/>
-                <w:szCs w:val="18"/>
-                <w:lang w:val="en-US"/>
-              </w:rPr>
-              <w:t xml:space="preserve">"second", </w:t>
+              <w:t xml:space="preserve"> = Note("second", </w:t>
             </w:r>
             <w:proofErr w:type="spellStart"/>
             <w:r>
@@ -3585,6 +3515,7 @@
               <w:t xml:space="preserve">    </w:t>
             </w:r>
             <w:proofErr w:type="spellStart"/>
+            <w:proofErr w:type="gramStart"/>
             <w:r>
               <w:rPr>
                 <w:rFonts w:ascii="Consolas" w:eastAsia="Times New Roman" w:hAnsi="Consolas" w:cs="Segoe UI"/>
@@ -3620,42 +3551,43 @@
               </w:rPr>
               <w:t xml:space="preserve"> = </w:t>
             </w:r>
-            <w:proofErr w:type="gramStart"/>
-            <w:r>
-              <w:rPr>
-                <w:rFonts w:ascii="Consolas" w:eastAsia="Times New Roman" w:hAnsi="Consolas" w:cs="Segoe UI"/>
-                <w:sz w:val="18"/>
-                <w:szCs w:val="18"/>
-              </w:rPr>
-              <w:t>Note(</w:t>
+            <w:proofErr w:type="spellStart"/>
+            <w:r>
+              <w:rPr>
+                <w:rFonts w:ascii="Consolas" w:eastAsia="Times New Roman" w:hAnsi="Consolas" w:cs="Segoe UI"/>
+                <w:sz w:val="18"/>
+                <w:szCs w:val="18"/>
+              </w:rPr>
+              <w:t>Note</w:t>
+            </w:r>
+            <w:proofErr w:type="spellEnd"/>
+            <w:r>
+              <w:rPr>
+                <w:rFonts w:ascii="Consolas" w:eastAsia="Times New Roman" w:hAnsi="Consolas" w:cs="Segoe UI"/>
+                <w:sz w:val="18"/>
+                <w:szCs w:val="18"/>
+              </w:rPr>
+              <w:t>("</w:t>
+            </w:r>
+            <w:proofErr w:type="spellStart"/>
+            <w:r>
+              <w:rPr>
+                <w:rFonts w:ascii="Consolas" w:eastAsia="Times New Roman" w:hAnsi="Consolas" w:cs="Segoe UI"/>
+                <w:sz w:val="18"/>
+                <w:szCs w:val="18"/>
+              </w:rPr>
+              <w:t>third</w:t>
+            </w:r>
+            <w:proofErr w:type="spellEnd"/>
+            <w:r>
+              <w:rPr>
+                <w:rFonts w:ascii="Consolas" w:eastAsia="Times New Roman" w:hAnsi="Consolas" w:cs="Segoe UI"/>
+                <w:sz w:val="18"/>
+                <w:szCs w:val="18"/>
+              </w:rPr>
+              <w:t>",</w:t>
             </w:r>
             <w:proofErr w:type="gramEnd"/>
-            <w:r>
-              <w:rPr>
-                <w:rFonts w:ascii="Consolas" w:eastAsia="Times New Roman" w:hAnsi="Consolas" w:cs="Segoe UI"/>
-                <w:sz w:val="18"/>
-                <w:szCs w:val="18"/>
-              </w:rPr>
-              <w:t>"</w:t>
-            </w:r>
-            <w:proofErr w:type="spellStart"/>
-            <w:r>
-              <w:rPr>
-                <w:rFonts w:ascii="Consolas" w:eastAsia="Times New Roman" w:hAnsi="Consolas" w:cs="Segoe UI"/>
-                <w:sz w:val="18"/>
-                <w:szCs w:val="18"/>
-              </w:rPr>
-              <w:t>third</w:t>
-            </w:r>
-            <w:proofErr w:type="spellEnd"/>
-            <w:r>
-              <w:rPr>
-                <w:rFonts w:ascii="Consolas" w:eastAsia="Times New Roman" w:hAnsi="Consolas" w:cs="Segoe UI"/>
-                <w:sz w:val="18"/>
-                <w:szCs w:val="18"/>
-              </w:rPr>
-              <w:t>",</w:t>
-            </w:r>
           </w:p>
         </w:tc>
       </w:tr>
@@ -3758,7 +3690,6 @@
               <w:t>(</w:t>
             </w:r>
             <w:proofErr w:type="spellStart"/>
-            <w:proofErr w:type="gramStart"/>
             <w:r>
               <w:rPr>
                 <w:rFonts w:ascii="Consolas" w:eastAsia="Times New Roman" w:hAnsi="Consolas" w:cs="Segoe UI"/>
@@ -3779,7 +3710,6 @@
               <w:t>(</w:t>
             </w:r>
             <w:proofErr w:type="spellStart"/>
-            <w:proofErr w:type="gramEnd"/>
             <w:r>
               <w:rPr>
                 <w:rFonts w:ascii="Consolas" w:eastAsia="Times New Roman" w:hAnsi="Consolas" w:cs="Segoe UI"/>
@@ -3959,27 +3889,7 @@
                 <w:szCs w:val="18"/>
                 <w:lang w:val="en-US"/>
               </w:rPr>
-              <w:t xml:space="preserve"> = </w:t>
-            </w:r>
-            <w:proofErr w:type="gramStart"/>
-            <w:r>
-              <w:rPr>
-                <w:rFonts w:ascii="Consolas" w:eastAsia="Times New Roman" w:hAnsi="Consolas" w:cs="Segoe UI"/>
-                <w:sz w:val="18"/>
-                <w:szCs w:val="18"/>
-                <w:lang w:val="en-US"/>
-              </w:rPr>
-              <w:t>Note(</w:t>
-            </w:r>
-            <w:proofErr w:type="gramEnd"/>
-            <w:r>
-              <w:rPr>
-                <w:rFonts w:ascii="Consolas" w:eastAsia="Times New Roman" w:hAnsi="Consolas" w:cs="Segoe UI"/>
-                <w:sz w:val="18"/>
-                <w:szCs w:val="18"/>
-                <w:lang w:val="en-US"/>
-              </w:rPr>
-              <w:t xml:space="preserve">"fourth", </w:t>
+              <w:t xml:space="preserve"> = Note("fourth", </w:t>
             </w:r>
             <w:proofErr w:type="spellStart"/>
             <w:r>
@@ -4059,17 +3969,17 @@
                 <w:szCs w:val="18"/>
                 <w:lang w:val="en-US"/>
               </w:rPr>
-              <w:t>(true,"</w:t>
-            </w:r>
-            <w:proofErr w:type="spellStart"/>
-            <w:r>
-              <w:rPr>
-                <w:rFonts w:ascii="Consolas" w:eastAsia="Times New Roman" w:hAnsi="Consolas" w:cs="Segoe UI"/>
-                <w:sz w:val="18"/>
-                <w:szCs w:val="18"/>
-                <w:lang w:val="en-US"/>
-              </w:rPr>
-              <w:t>firstTask</w:t>
+              <w:t>(</w:t>
+            </w:r>
+            <w:proofErr w:type="spellStart"/>
+            <w:r>
+              <w:rPr>
+                <w:rFonts w:ascii="Consolas" w:eastAsia="Times New Roman" w:hAnsi="Consolas" w:cs="Segoe UI"/>
+                <w:sz w:val="18"/>
+                <w:szCs w:val="18"/>
+                <w:lang w:val="en-US"/>
+              </w:rPr>
+              <w:t>true,"firstTask</w:t>
             </w:r>
             <w:proofErr w:type="spellEnd"/>
             <w:r>
@@ -4269,7 +4179,6 @@
               <w:t xml:space="preserve"> notes: List&lt;Note&gt; = </w:t>
             </w:r>
             <w:proofErr w:type="spellStart"/>
-            <w:proofErr w:type="gramStart"/>
             <w:r>
               <w:rPr>
                 <w:rFonts w:ascii="Consolas" w:eastAsia="Times New Roman" w:hAnsi="Consolas" w:cs="Segoe UI"/>
@@ -4290,7 +4199,6 @@
               <w:t>(</w:t>
             </w:r>
             <w:proofErr w:type="spellStart"/>
-            <w:proofErr w:type="gramEnd"/>
             <w:r>
               <w:rPr>
                 <w:rFonts w:ascii="Consolas" w:eastAsia="Times New Roman" w:hAnsi="Consolas" w:cs="Segoe UI"/>
@@ -4669,7 +4577,7 @@
 </file>
 
 <file path=word/endnotes.xml><?xml version="1.0" encoding="utf-8"?>
-<w:endnotes xmlns:wpc="http://schemas.microsoft.com/office/word/2010/wordprocessingCanvas" xmlns:cx="http://schemas.microsoft.com/office/drawing/2014/chartex" xmlns:cx1="http://schemas.microsoft.com/office/drawing/2015/9/8/chartex" xmlns:cx2="http://schemas.microsoft.com/office/drawing/2015/10/21/chartex" xmlns:cx3="http://schemas.microsoft.com/office/drawing/2016/5/9/chartex" xmlns:cx4="http://schemas.microsoft.com/office/drawing/2016/5/10/chartex" xmlns:cx5="http://schemas.microsoft.com/office/drawing/2016/5/11/chartex" xmlns:cx6="http://schemas.microsoft.com/office/drawing/2016/5/12/chartex" xmlns:cx7="http://schemas.microsoft.com/office/drawing/2016/5/13/chartex" xmlns:cx8="http://schemas.microsoft.com/office/drawing/2016/5/14/chartex" xmlns:mc="http://schemas.openxmlformats.org/markup-compatibility/2006" xmlns:aink="http://schemas.microsoft.com/office/drawing/2016/ink" xmlns:am3d="http://schemas.microsoft.com/office/drawing/2017/model3d" xmlns:o="urn:schemas-microsoft-com:office:office" xmlns:r="http://schemas.openxmlformats.org/officeDocument/2006/relationships" xmlns:m="http://schemas.openxmlformats.org/officeDocument/2006/math" xmlns:v="urn:schemas-microsoft-com:vml" xmlns:wp14="http://schemas.microsoft.com/office/word/2010/wordprocessingDrawing" xmlns:wp="http://schemas.openxmlformats.org/drawingml/2006/wordprocessingDrawing" xmlns:w10="urn:schemas-microsoft-com:office:word" xmlns:w="http://schemas.openxmlformats.org/wordprocessingml/2006/main" xmlns:w14="http://schemas.microsoft.com/office/word/2010/wordml" xmlns:w15="http://schemas.microsoft.com/office/word/2012/wordml" xmlns:w16cex="http://schemas.microsoft.com/office/word/2018/wordml/cex" xmlns:w16cid="http://schemas.microsoft.com/office/word/2016/wordml/cid" xmlns:w16="http://schemas.microsoft.com/office/word/2018/wordml" xmlns:w16sdtdh="http://schemas.microsoft.com/office/word/2020/wordml/sdtdatahash" xmlns:w16se="http://schemas.microsoft.com/office/word/2015/wordml/symex" xmlns:wpg="http://schemas.microsoft.com/office/word/2010/wordprocessingGroup" xmlns:wpi="http://schemas.microsoft.com/office/word/2010/wordprocessingInk" xmlns:wne="http://schemas.microsoft.com/office/word/2006/wordml" xmlns:wps="http://schemas.microsoft.com/office/word/2010/wordprocessingShape" mc:Ignorable="w14 w15 w16se w16cid w16 w16cex w16sdtdh wp14">
+<w:endnotes xmlns:ve="http://schemas.openxmlformats.org/markup-compatibility/2006" xmlns:o="urn:schemas-microsoft-com:office:office" xmlns:r="http://schemas.openxmlformats.org/officeDocument/2006/relationships" xmlns:m="http://schemas.openxmlformats.org/officeDocument/2006/math" xmlns:v="urn:schemas-microsoft-com:vml" xmlns:wp="http://schemas.openxmlformats.org/drawingml/2006/wordprocessingDrawing" xmlns:w10="urn:schemas-microsoft-com:office:word" xmlns:w="http://schemas.openxmlformats.org/wordprocessingml/2006/main" xmlns:wne="http://schemas.microsoft.com/office/word/2006/wordml">
   <w:endnote w:type="separator" w:id="-1">
     <w:p>
       <w:pPr>
@@ -4694,7 +4602,7 @@
 </file>
 
 <file path=word/footer1.xml><?xml version="1.0" encoding="utf-8"?>
-<w:ftr xmlns:wpc="http://schemas.microsoft.com/office/word/2010/wordprocessingCanvas" xmlns:cx="http://schemas.microsoft.com/office/drawing/2014/chartex" xmlns:cx1="http://schemas.microsoft.com/office/drawing/2015/9/8/chartex" xmlns:cx2="http://schemas.microsoft.com/office/drawing/2015/10/21/chartex" xmlns:cx3="http://schemas.microsoft.com/office/drawing/2016/5/9/chartex" xmlns:cx4="http://schemas.microsoft.com/office/drawing/2016/5/10/chartex" xmlns:cx5="http://schemas.microsoft.com/office/drawing/2016/5/11/chartex" xmlns:cx6="http://schemas.microsoft.com/office/drawing/2016/5/12/chartex" xmlns:cx7="http://schemas.microsoft.com/office/drawing/2016/5/13/chartex" xmlns:cx8="http://schemas.microsoft.com/office/drawing/2016/5/14/chartex" xmlns:mc="http://schemas.openxmlformats.org/markup-compatibility/2006" xmlns:aink="http://schemas.microsoft.com/office/drawing/2016/ink" xmlns:am3d="http://schemas.microsoft.com/office/drawing/2017/model3d" xmlns:o="urn:schemas-microsoft-com:office:office" xmlns:r="http://schemas.openxmlformats.org/officeDocument/2006/relationships" xmlns:m="http://schemas.openxmlformats.org/officeDocument/2006/math" xmlns:v="urn:schemas-microsoft-com:vml" xmlns:wp14="http://schemas.microsoft.com/office/word/2010/wordprocessingDrawing" xmlns:wp="http://schemas.openxmlformats.org/drawingml/2006/wordprocessingDrawing" xmlns:w10="urn:schemas-microsoft-com:office:word" xmlns:w="http://schemas.openxmlformats.org/wordprocessingml/2006/main" xmlns:w14="http://schemas.microsoft.com/office/word/2010/wordml" xmlns:w15="http://schemas.microsoft.com/office/word/2012/wordml" xmlns:w16cex="http://schemas.microsoft.com/office/word/2018/wordml/cex" xmlns:w16cid="http://schemas.microsoft.com/office/word/2016/wordml/cid" xmlns:w16="http://schemas.microsoft.com/office/word/2018/wordml" xmlns:w16sdtdh="http://schemas.microsoft.com/office/word/2020/wordml/sdtdatahash" xmlns:w16se="http://schemas.microsoft.com/office/word/2015/wordml/symex" xmlns:wpg="http://schemas.microsoft.com/office/word/2010/wordprocessingGroup" xmlns:wpi="http://schemas.microsoft.com/office/word/2010/wordprocessingInk" xmlns:wne="http://schemas.microsoft.com/office/word/2006/wordml" xmlns:wps="http://schemas.microsoft.com/office/word/2010/wordprocessingShape" mc:Ignorable="w14 w15 w16se w16cid w16 w16cex w16sdtdh wp14">
+<w:ftr xmlns:ve="http://schemas.openxmlformats.org/markup-compatibility/2006" xmlns:o="urn:schemas-microsoft-com:office:office" xmlns:r="http://schemas.openxmlformats.org/officeDocument/2006/relationships" xmlns:m="http://schemas.openxmlformats.org/officeDocument/2006/math" xmlns:v="urn:schemas-microsoft-com:vml" xmlns:wp="http://schemas.openxmlformats.org/drawingml/2006/wordprocessingDrawing" xmlns:w10="urn:schemas-microsoft-com:office:word" xmlns:w="http://schemas.openxmlformats.org/wordprocessingml/2006/main" xmlns:wne="http://schemas.microsoft.com/office/word/2006/wordml">
   <w:sdt>
     <w:sdtPr>
       <w:id w:val="-1956015206"/>
@@ -4703,7 +4611,6 @@
         <w:docPartUnique/>
       </w:docPartObj>
     </w:sdtPr>
-    <w:sdtEndPr/>
     <w:sdtContent>
       <w:p>
         <w:pPr>
@@ -4723,7 +4630,7 @@
           <w:rPr>
             <w:noProof/>
           </w:rPr>
-          <w:t>2</w:t>
+          <w:t>4</w:t>
         </w:r>
         <w:r>
           <w:fldChar w:fldCharType="end"/>
@@ -4740,7 +4647,7 @@
 </file>
 
 <file path=word/footnotes.xml><?xml version="1.0" encoding="utf-8"?>
-<w:footnotes xmlns:wpc="http://schemas.microsoft.com/office/word/2010/wordprocessingCanvas" xmlns:cx="http://schemas.microsoft.com/office/drawing/2014/chartex" xmlns:cx1="http://schemas.microsoft.com/office/drawing/2015/9/8/chartex" xmlns:cx2="http://schemas.microsoft.com/office/drawing/2015/10/21/chartex" xmlns:cx3="http://schemas.microsoft.com/office/drawing/2016/5/9/chartex" xmlns:cx4="http://schemas.microsoft.com/office/drawing/2016/5/10/chartex" xmlns:cx5="http://schemas.microsoft.com/office/drawing/2016/5/11/chartex" xmlns:cx6="http://schemas.microsoft.com/office/drawing/2016/5/12/chartex" xmlns:cx7="http://schemas.microsoft.com/office/drawing/2016/5/13/chartex" xmlns:cx8="http://schemas.microsoft.com/office/drawing/2016/5/14/chartex" xmlns:mc="http://schemas.openxmlformats.org/markup-compatibility/2006" xmlns:aink="http://schemas.microsoft.com/office/drawing/2016/ink" xmlns:am3d="http://schemas.microsoft.com/office/drawing/2017/model3d" xmlns:o="urn:schemas-microsoft-com:office:office" xmlns:r="http://schemas.openxmlformats.org/officeDocument/2006/relationships" xmlns:m="http://schemas.openxmlformats.org/officeDocument/2006/math" xmlns:v="urn:schemas-microsoft-com:vml" xmlns:wp14="http://schemas.microsoft.com/office/word/2010/wordprocessingDrawing" xmlns:wp="http://schemas.openxmlformats.org/drawingml/2006/wordprocessingDrawing" xmlns:w10="urn:schemas-microsoft-com:office:word" xmlns:w="http://schemas.openxmlformats.org/wordprocessingml/2006/main" xmlns:w14="http://schemas.microsoft.com/office/word/2010/wordml" xmlns:w15="http://schemas.microsoft.com/office/word/2012/wordml" xmlns:w16cex="http://schemas.microsoft.com/office/word/2018/wordml/cex" xmlns:w16cid="http://schemas.microsoft.com/office/word/2016/wordml/cid" xmlns:w16="http://schemas.microsoft.com/office/word/2018/wordml" xmlns:w16sdtdh="http://schemas.microsoft.com/office/word/2020/wordml/sdtdatahash" xmlns:w16se="http://schemas.microsoft.com/office/word/2015/wordml/symex" xmlns:wpg="http://schemas.microsoft.com/office/word/2010/wordprocessingGroup" xmlns:wpi="http://schemas.microsoft.com/office/word/2010/wordprocessingInk" xmlns:wne="http://schemas.microsoft.com/office/word/2006/wordml" xmlns:wps="http://schemas.microsoft.com/office/word/2010/wordprocessingShape" mc:Ignorable="w14 w15 w16se w16cid w16 w16cex w16sdtdh wp14">
+<w:footnotes xmlns:ve="http://schemas.openxmlformats.org/markup-compatibility/2006" xmlns:o="urn:schemas-microsoft-com:office:office" xmlns:r="http://schemas.openxmlformats.org/officeDocument/2006/relationships" xmlns:m="http://schemas.openxmlformats.org/officeDocument/2006/math" xmlns:v="urn:schemas-microsoft-com:vml" xmlns:wp="http://schemas.openxmlformats.org/drawingml/2006/wordprocessingDrawing" xmlns:w10="urn:schemas-microsoft-com:office:word" xmlns:w="http://schemas.openxmlformats.org/wordprocessingml/2006/main" xmlns:wne="http://schemas.microsoft.com/office/word/2006/wordml">
   <w:footnote w:type="separator" w:id="-1">
     <w:p>
       <w:pPr>
@@ -4765,8 +4672,8 @@
 </file>
 
 <file path=word/numbering.xml><?xml version="1.0" encoding="utf-8"?>
-<w:numbering xmlns:wpc="http://schemas.microsoft.com/office/word/2010/wordprocessingCanvas" xmlns:cx="http://schemas.microsoft.com/office/drawing/2014/chartex" xmlns:cx1="http://schemas.microsoft.com/office/drawing/2015/9/8/chartex" xmlns:cx2="http://schemas.microsoft.com/office/drawing/2015/10/21/chartex" xmlns:cx3="http://schemas.microsoft.com/office/drawing/2016/5/9/chartex" xmlns:cx4="http://schemas.microsoft.com/office/drawing/2016/5/10/chartex" xmlns:cx5="http://schemas.microsoft.com/office/drawing/2016/5/11/chartex" xmlns:cx6="http://schemas.microsoft.com/office/drawing/2016/5/12/chartex" xmlns:cx7="http://schemas.microsoft.com/office/drawing/2016/5/13/chartex" xmlns:cx8="http://schemas.microsoft.com/office/drawing/2016/5/14/chartex" xmlns:mc="http://schemas.openxmlformats.org/markup-compatibility/2006" xmlns:aink="http://schemas.microsoft.com/office/drawing/2016/ink" xmlns:am3d="http://schemas.microsoft.com/office/drawing/2017/model3d" xmlns:o="urn:schemas-microsoft-com:office:office" xmlns:r="http://schemas.openxmlformats.org/officeDocument/2006/relationships" xmlns:m="http://schemas.openxmlformats.org/officeDocument/2006/math" xmlns:v="urn:schemas-microsoft-com:vml" xmlns:wp14="http://schemas.microsoft.com/office/word/2010/wordprocessingDrawing" xmlns:wp="http://schemas.openxmlformats.org/drawingml/2006/wordprocessingDrawing" xmlns:w10="urn:schemas-microsoft-com:office:word" xmlns:w="http://schemas.openxmlformats.org/wordprocessingml/2006/main" xmlns:w14="http://schemas.microsoft.com/office/word/2010/wordml" xmlns:w15="http://schemas.microsoft.com/office/word/2012/wordml" xmlns:w16cex="http://schemas.microsoft.com/office/word/2018/wordml/cex" xmlns:w16cid="http://schemas.microsoft.com/office/word/2016/wordml/cid" xmlns:w16="http://schemas.microsoft.com/office/word/2018/wordml" xmlns:w16sdtdh="http://schemas.microsoft.com/office/word/2020/wordml/sdtdatahash" xmlns:w16se="http://schemas.microsoft.com/office/word/2015/wordml/symex" xmlns:wpg="http://schemas.microsoft.com/office/word/2010/wordprocessingGroup" xmlns:wpi="http://schemas.microsoft.com/office/word/2010/wordprocessingInk" xmlns:wne="http://schemas.microsoft.com/office/word/2006/wordml" xmlns:wps="http://schemas.microsoft.com/office/word/2010/wordprocessingShape" mc:Ignorable="w14 w15 w16se w16cid w16 w16cex w16sdtdh wp14">
-  <w:abstractNum w:abstractNumId="0" w15:restartNumberingAfterBreak="0">
+<w:numbering xmlns:ve="http://schemas.openxmlformats.org/markup-compatibility/2006" xmlns:o="urn:schemas-microsoft-com:office:office" xmlns:r="http://schemas.openxmlformats.org/officeDocument/2006/relationships" xmlns:m="http://schemas.openxmlformats.org/officeDocument/2006/math" xmlns:v="urn:schemas-microsoft-com:vml" xmlns:wp="http://schemas.openxmlformats.org/drawingml/2006/wordprocessingDrawing" xmlns:w10="urn:schemas-microsoft-com:office:word" xmlns:w="http://schemas.openxmlformats.org/wordprocessingml/2006/main" xmlns:wne="http://schemas.microsoft.com/office/word/2006/wordml">
+  <w:abstractNum w:abstractNumId="0">
     <w:nsid w:val="09802C00"/>
     <w:multiLevelType w:val="multilevel"/>
     <w:tmpl w:val="5C42CCB6"/>
@@ -4922,7 +4829,7 @@
 </file>
 
 <file path=word/styles.xml><?xml version="1.0" encoding="utf-8"?>
-<w:styles xmlns:mc="http://schemas.openxmlformats.org/markup-compatibility/2006" xmlns:r="http://schemas.openxmlformats.org/officeDocument/2006/relationships" xmlns:w="http://schemas.openxmlformats.org/wordprocessingml/2006/main" xmlns:w14="http://schemas.microsoft.com/office/word/2010/wordml" xmlns:w15="http://schemas.microsoft.com/office/word/2012/wordml" xmlns:w16cex="http://schemas.microsoft.com/office/word/2018/wordml/cex" xmlns:w16cid="http://schemas.microsoft.com/office/word/2016/wordml/cid" xmlns:w16="http://schemas.microsoft.com/office/word/2018/wordml" xmlns:w16sdtdh="http://schemas.microsoft.com/office/word/2020/wordml/sdtdatahash" xmlns:w16se="http://schemas.microsoft.com/office/word/2015/wordml/symex" mc:Ignorable="w14 w15 w16se w16cid w16 w16cex w16sdtdh">
+<w:styles xmlns:r="http://schemas.openxmlformats.org/officeDocument/2006/relationships" xmlns:w="http://schemas.openxmlformats.org/wordprocessingml/2006/main">
   <w:docDefaults>
     <w:rPrDefault>
       <w:rPr>
@@ -4938,383 +4845,144 @@
       </w:pPr>
     </w:pPrDefault>
   </w:docDefaults>
-  <w:latentStyles w:defLockedState="0" w:defUIPriority="99" w:defSemiHidden="0" w:defUnhideWhenUsed="0" w:defQFormat="0" w:count="376">
-    <w:lsdException w:name="Normal" w:uiPriority="0" w:qFormat="1"/>
-    <w:lsdException w:name="heading 1" w:uiPriority="9" w:qFormat="1"/>
-    <w:lsdException w:name="heading 2" w:semiHidden="1" w:uiPriority="9" w:unhideWhenUsed="1" w:qFormat="1"/>
-    <w:lsdException w:name="heading 3" w:semiHidden="1" w:uiPriority="9" w:unhideWhenUsed="1" w:qFormat="1"/>
-    <w:lsdException w:name="heading 4" w:semiHidden="1" w:uiPriority="9" w:unhideWhenUsed="1" w:qFormat="1"/>
-    <w:lsdException w:name="heading 5" w:semiHidden="1" w:uiPriority="9" w:unhideWhenUsed="1" w:qFormat="1"/>
-    <w:lsdException w:name="heading 6" w:semiHidden="1" w:uiPriority="9" w:unhideWhenUsed="1" w:qFormat="1"/>
-    <w:lsdException w:name="heading 7" w:semiHidden="1" w:uiPriority="9" w:unhideWhenUsed="1" w:qFormat="1"/>
-    <w:lsdException w:name="heading 8" w:semiHidden="1" w:uiPriority="9" w:unhideWhenUsed="1" w:qFormat="1"/>
-    <w:lsdException w:name="heading 9" w:semiHidden="1" w:uiPriority="9" w:unhideWhenUsed="1" w:qFormat="1"/>
-    <w:lsdException w:name="index 1" w:semiHidden="1" w:unhideWhenUsed="1"/>
-    <w:lsdException w:name="index 2" w:semiHidden="1" w:unhideWhenUsed="1"/>
-    <w:lsdException w:name="index 3" w:semiHidden="1" w:unhideWhenUsed="1"/>
-    <w:lsdException w:name="index 4" w:semiHidden="1" w:unhideWhenUsed="1"/>
-    <w:lsdException w:name="index 5" w:semiHidden="1" w:unhideWhenUsed="1"/>
-    <w:lsdException w:name="index 6" w:semiHidden="1" w:unhideWhenUsed="1"/>
-    <w:lsdException w:name="index 7" w:semiHidden="1" w:unhideWhenUsed="1"/>
-    <w:lsdException w:name="index 8" w:semiHidden="1" w:unhideWhenUsed="1"/>
-    <w:lsdException w:name="index 9" w:semiHidden="1" w:unhideWhenUsed="1"/>
-    <w:lsdException w:name="toc 1" w:semiHidden="1" w:uiPriority="39" w:unhideWhenUsed="1"/>
-    <w:lsdException w:name="toc 2" w:semiHidden="1" w:uiPriority="39" w:unhideWhenUsed="1"/>
-    <w:lsdException w:name="toc 3" w:semiHidden="1" w:uiPriority="39" w:unhideWhenUsed="1"/>
-    <w:lsdException w:name="toc 4" w:semiHidden="1" w:uiPriority="39" w:unhideWhenUsed="1"/>
-    <w:lsdException w:name="toc 5" w:semiHidden="1" w:uiPriority="39" w:unhideWhenUsed="1"/>
-    <w:lsdException w:name="toc 6" w:semiHidden="1" w:uiPriority="39" w:unhideWhenUsed="1"/>
-    <w:lsdException w:name="toc 7" w:semiHidden="1" w:uiPriority="39" w:unhideWhenUsed="1"/>
-    <w:lsdException w:name="toc 8" w:semiHidden="1" w:uiPriority="39" w:unhideWhenUsed="1"/>
-    <w:lsdException w:name="toc 9" w:semiHidden="1" w:uiPriority="39" w:unhideWhenUsed="1"/>
-    <w:lsdException w:name="Normal Indent" w:semiHidden="1" w:unhideWhenUsed="1"/>
-    <w:lsdException w:name="footnote text" w:semiHidden="1" w:unhideWhenUsed="1"/>
-    <w:lsdException w:name="annotation text" w:semiHidden="1" w:unhideWhenUsed="1"/>
-    <w:lsdException w:name="header" w:semiHidden="1" w:unhideWhenUsed="1"/>
-    <w:lsdException w:name="footer" w:semiHidden="1" w:unhideWhenUsed="1"/>
-    <w:lsdException w:name="index heading" w:semiHidden="1" w:unhideWhenUsed="1"/>
-    <w:lsdException w:name="caption" w:semiHidden="1" w:uiPriority="35" w:unhideWhenUsed="1" w:qFormat="1"/>
-    <w:lsdException w:name="table of figures" w:semiHidden="1" w:unhideWhenUsed="1"/>
-    <w:lsdException w:name="envelope address" w:semiHidden="1" w:unhideWhenUsed="1"/>
-    <w:lsdException w:name="envelope return" w:semiHidden="1" w:unhideWhenUsed="1"/>
-    <w:lsdException w:name="footnote reference" w:semiHidden="1" w:unhideWhenUsed="1"/>
-    <w:lsdException w:name="annotation reference" w:semiHidden="1" w:unhideWhenUsed="1"/>
-    <w:lsdException w:name="line number" w:semiHidden="1" w:unhideWhenUsed="1"/>
-    <w:lsdException w:name="page number" w:semiHidden="1" w:unhideWhenUsed="1"/>
-    <w:lsdException w:name="endnote reference" w:semiHidden="1" w:unhideWhenUsed="1"/>
-    <w:lsdException w:name="endnote text" w:semiHidden="1" w:unhideWhenUsed="1"/>
-    <w:lsdException w:name="table of authorities" w:semiHidden="1" w:unhideWhenUsed="1"/>
-    <w:lsdException w:name="macro" w:semiHidden="1" w:unhideWhenUsed="1"/>
-    <w:lsdException w:name="toa heading" w:semiHidden="1" w:unhideWhenUsed="1"/>
-    <w:lsdException w:name="List" w:semiHidden="1" w:unhideWhenUsed="1"/>
-    <w:lsdException w:name="List Bullet" w:semiHidden="1" w:unhideWhenUsed="1"/>
-    <w:lsdException w:name="List Number" w:semiHidden="1" w:unhideWhenUsed="1"/>
-    <w:lsdException w:name="List 2" w:semiHidden="1" w:unhideWhenUsed="1"/>
-    <w:lsdException w:name="List 3" w:semiHidden="1" w:unhideWhenUsed="1"/>
-    <w:lsdException w:name="List 4" w:semiHidden="1" w:unhideWhenUsed="1"/>
-    <w:lsdException w:name="List 5" w:semiHidden="1" w:unhideWhenUsed="1"/>
-    <w:lsdException w:name="List Bullet 2" w:semiHidden="1" w:unhideWhenUsed="1"/>
-    <w:lsdException w:name="List Bullet 3" w:semiHidden="1" w:unhideWhenUsed="1"/>
-    <w:lsdException w:name="List Bullet 4" w:semiHidden="1" w:unhideWhenUsed="1"/>
-    <w:lsdException w:name="List Bullet 5" w:semiHidden="1" w:unhideWhenUsed="1"/>
-    <w:lsdException w:name="List Number 2" w:semiHidden="1" w:unhideWhenUsed="1"/>
-    <w:lsdException w:name="List Number 3" w:semiHidden="1" w:unhideWhenUsed="1"/>
-    <w:lsdException w:name="List Number 4" w:semiHidden="1" w:unhideWhenUsed="1"/>
-    <w:lsdException w:name="List Number 5" w:semiHidden="1" w:unhideWhenUsed="1"/>
-    <w:lsdException w:name="Title" w:uiPriority="10" w:qFormat="1"/>
-    <w:lsdException w:name="Closing" w:semiHidden="1" w:unhideWhenUsed="1"/>
-    <w:lsdException w:name="Signature" w:semiHidden="1" w:unhideWhenUsed="1"/>
-    <w:lsdException w:name="Default Paragraph Font" w:semiHidden="1" w:uiPriority="1" w:unhideWhenUsed="1"/>
-    <w:lsdException w:name="Body Text" w:semiHidden="1" w:unhideWhenUsed="1"/>
-    <w:lsdException w:name="Body Text Indent" w:semiHidden="1" w:unhideWhenUsed="1"/>
-    <w:lsdException w:name="List Continue" w:semiHidden="1" w:unhideWhenUsed="1"/>
-    <w:lsdException w:name="List Continue 2" w:semiHidden="1" w:unhideWhenUsed="1"/>
-    <w:lsdException w:name="List Continue 3" w:semiHidden="1" w:unhideWhenUsed="1"/>
-    <w:lsdException w:name="List Continue 4" w:semiHidden="1" w:unhideWhenUsed="1"/>
-    <w:lsdException w:name="List Continue 5" w:semiHidden="1" w:unhideWhenUsed="1"/>
-    <w:lsdException w:name="Message Header" w:semiHidden="1" w:unhideWhenUsed="1"/>
-    <w:lsdException w:name="Subtitle" w:uiPriority="11" w:qFormat="1"/>
-    <w:lsdException w:name="Salutation" w:semiHidden="1" w:unhideWhenUsed="1"/>
-    <w:lsdException w:name="Date" w:semiHidden="1" w:unhideWhenUsed="1"/>
-    <w:lsdException w:name="Body Text First Indent" w:semiHidden="1" w:unhideWhenUsed="1"/>
-    <w:lsdException w:name="Body Text First Indent 2" w:semiHidden="1" w:unhideWhenUsed="1"/>
-    <w:lsdException w:name="Note Heading" w:semiHidden="1" w:unhideWhenUsed="1"/>
-    <w:lsdException w:name="Body Text 2" w:semiHidden="1" w:unhideWhenUsed="1"/>
-    <w:lsdException w:name="Body Text 3" w:semiHidden="1" w:unhideWhenUsed="1"/>
-    <w:lsdException w:name="Body Text Indent 2" w:semiHidden="1" w:unhideWhenUsed="1"/>
-    <w:lsdException w:name="Body Text Indent 3" w:semiHidden="1" w:unhideWhenUsed="1"/>
-    <w:lsdException w:name="Block Text" w:semiHidden="1" w:unhideWhenUsed="1"/>
-    <w:lsdException w:name="Hyperlink" w:semiHidden="1" w:unhideWhenUsed="1"/>
-    <w:lsdException w:name="FollowedHyperlink" w:semiHidden="1" w:unhideWhenUsed="1"/>
-    <w:lsdException w:name="Strong" w:uiPriority="22" w:qFormat="1"/>
-    <w:lsdException w:name="Emphasis" w:uiPriority="20" w:qFormat="1"/>
-    <w:lsdException w:name="Document Map" w:semiHidden="1" w:unhideWhenUsed="1"/>
-    <w:lsdException w:name="Plain Text" w:semiHidden="1" w:unhideWhenUsed="1"/>
-    <w:lsdException w:name="E-mail Signature" w:semiHidden="1" w:unhideWhenUsed="1"/>
-    <w:lsdException w:name="HTML Top of Form" w:semiHidden="1" w:unhideWhenUsed="1"/>
-    <w:lsdException w:name="HTML Bottom of Form" w:semiHidden="1" w:unhideWhenUsed="1"/>
-    <w:lsdException w:name="Normal (Web)" w:semiHidden="1" w:unhideWhenUsed="1"/>
-    <w:lsdException w:name="HTML Acronym" w:semiHidden="1" w:unhideWhenUsed="1"/>
-    <w:lsdException w:name="HTML Address" w:semiHidden="1" w:unhideWhenUsed="1"/>
-    <w:lsdException w:name="HTML Cite" w:semiHidden="1" w:unhideWhenUsed="1"/>
-    <w:lsdException w:name="HTML Code" w:semiHidden="1" w:unhideWhenUsed="1"/>
-    <w:lsdException w:name="HTML Definition" w:semiHidden="1" w:unhideWhenUsed="1"/>
-    <w:lsdException w:name="HTML Keyboard" w:semiHidden="1" w:unhideWhenUsed="1"/>
-    <w:lsdException w:name="HTML Preformatted" w:semiHidden="1" w:unhideWhenUsed="1"/>
-    <w:lsdException w:name="HTML Sample" w:semiHidden="1" w:unhideWhenUsed="1"/>
-    <w:lsdException w:name="HTML Typewriter" w:semiHidden="1" w:unhideWhenUsed="1"/>
-    <w:lsdException w:name="HTML Variable" w:semiHidden="1" w:unhideWhenUsed="1"/>
-    <w:lsdException w:name="Normal Table" w:semiHidden="1" w:unhideWhenUsed="1"/>
-    <w:lsdException w:name="annotation subject" w:semiHidden="1" w:unhideWhenUsed="1"/>
-    <w:lsdException w:name="No List" w:semiHidden="1" w:unhideWhenUsed="1"/>
-    <w:lsdException w:name="Outline List 1" w:semiHidden="1" w:unhideWhenUsed="1"/>
-    <w:lsdException w:name="Outline List 2" w:semiHidden="1" w:unhideWhenUsed="1"/>
-    <w:lsdException w:name="Outline List 3" w:semiHidden="1" w:unhideWhenUsed="1"/>
-    <w:lsdException w:name="Table Simple 1" w:semiHidden="1" w:unhideWhenUsed="1"/>
-    <w:lsdException w:name="Table Simple 2" w:semiHidden="1" w:unhideWhenUsed="1"/>
-    <w:lsdException w:name="Table Simple 3" w:semiHidden="1" w:unhideWhenUsed="1"/>
-    <w:lsdException w:name="Table Classic 1" w:semiHidden="1" w:unhideWhenUsed="1"/>
-    <w:lsdException w:name="Table Classic 2" w:semiHidden="1" w:unhideWhenUsed="1"/>
-    <w:lsdException w:name="Table Classic 3" w:semiHidden="1" w:unhideWhenUsed="1"/>
-    <w:lsdException w:name="Table Classic 4" w:semiHidden="1" w:unhideWhenUsed="1"/>
-    <w:lsdException w:name="Table Colorful 1" w:semiHidden="1" w:unhideWhenUsed="1"/>
-    <w:lsdException w:name="Table Colorful 2" w:semiHidden="1" w:unhideWhenUsed="1"/>
-    <w:lsdException w:name="Table Colorful 3" w:semiHidden="1" w:unhideWhenUsed="1"/>
-    <w:lsdException w:name="Table Columns 1" w:semiHidden="1" w:unhideWhenUsed="1"/>
-    <w:lsdException w:name="Table Columns 2" w:semiHidden="1" w:unhideWhenUsed="1"/>
-    <w:lsdException w:name="Table Columns 3" w:semiHidden="1" w:unhideWhenUsed="1"/>
-    <w:lsdException w:name="Table Columns 4" w:semiHidden="1" w:unhideWhenUsed="1"/>
-    <w:lsdException w:name="Table Columns 5" w:semiHidden="1" w:unhideWhenUsed="1"/>
-    <w:lsdException w:name="Table Grid 1" w:semiHidden="1" w:unhideWhenUsed="1"/>
-    <w:lsdException w:name="Table Grid 2" w:semiHidden="1" w:unhideWhenUsed="1"/>
-    <w:lsdException w:name="Table Grid 3" w:semiHidden="1" w:unhideWhenUsed="1"/>
-    <w:lsdException w:name="Table Grid 4" w:semiHidden="1" w:unhideWhenUsed="1"/>
-    <w:lsdException w:name="Table Grid 5" w:semiHidden="1" w:unhideWhenUsed="1"/>
-    <w:lsdException w:name="Table Grid 6" w:semiHidden="1" w:unhideWhenUsed="1"/>
-    <w:lsdException w:name="Table Grid 7" w:semiHidden="1" w:unhideWhenUsed="1"/>
-    <w:lsdException w:name="Table Grid 8" w:semiHidden="1" w:unhideWhenUsed="1"/>
-    <w:lsdException w:name="Table List 1" w:semiHidden="1" w:unhideWhenUsed="1"/>
-    <w:lsdException w:name="Table List 2" w:semiHidden="1" w:unhideWhenUsed="1"/>
-    <w:lsdException w:name="Table List 3" w:semiHidden="1" w:unhideWhenUsed="1"/>
-    <w:lsdException w:name="Table List 4" w:semiHidden="1" w:unhideWhenUsed="1"/>
-    <w:lsdException w:name="Table List 5" w:semiHidden="1" w:unhideWhenUsed="1"/>
-    <w:lsdException w:name="Table List 6" w:semiHidden="1" w:unhideWhenUsed="1"/>
-    <w:lsdException w:name="Table List 7" w:semiHidden="1" w:unhideWhenUsed="1"/>
-    <w:lsdException w:name="Table List 8" w:semiHidden="1" w:unhideWhenUsed="1"/>
-    <w:lsdException w:name="Table 3D effects 1" w:semiHidden="1" w:unhideWhenUsed="1"/>
-    <w:lsdException w:name="Table 3D effects 2" w:semiHidden="1" w:unhideWhenUsed="1"/>
-    <w:lsdException w:name="Table 3D effects 3" w:semiHidden="1" w:unhideWhenUsed="1"/>
-    <w:lsdException w:name="Table Contemporary" w:semiHidden="1" w:unhideWhenUsed="1"/>
-    <w:lsdException w:name="Table Elegant" w:semiHidden="1" w:unhideWhenUsed="1"/>
-    <w:lsdException w:name="Table Professional" w:semiHidden="1" w:unhideWhenUsed="1"/>
-    <w:lsdException w:name="Table Subtle 1" w:semiHidden="1" w:unhideWhenUsed="1"/>
-    <w:lsdException w:name="Table Subtle 2" w:semiHidden="1" w:unhideWhenUsed="1"/>
-    <w:lsdException w:name="Table Web 1" w:semiHidden="1" w:unhideWhenUsed="1"/>
-    <w:lsdException w:name="Table Web 2" w:semiHidden="1" w:unhideWhenUsed="1"/>
-    <w:lsdException w:name="Table Web 3" w:semiHidden="1" w:unhideWhenUsed="1"/>
-    <w:lsdException w:name="Balloon Text" w:semiHidden="1" w:unhideWhenUsed="1"/>
-    <w:lsdException w:name="Table Grid" w:semiHidden="1" w:uiPriority="59" w:unhideWhenUsed="1"/>
-    <w:lsdException w:name="Table Theme" w:semiHidden="1" w:unhideWhenUsed="1"/>
-    <w:lsdException w:name="Placeholder Text" w:semiHidden="1"/>
-    <w:lsdException w:name="No Spacing" w:uiPriority="1" w:qFormat="1"/>
-    <w:lsdException w:name="Light Shading" w:uiPriority="60"/>
-    <w:lsdException w:name="Light List" w:uiPriority="61"/>
-    <w:lsdException w:name="Light Grid" w:uiPriority="62"/>
-    <w:lsdException w:name="Medium Shading 1" w:uiPriority="63"/>
-    <w:lsdException w:name="Medium Shading 2" w:uiPriority="64"/>
-    <w:lsdException w:name="Medium List 1" w:uiPriority="65"/>
-    <w:lsdException w:name="Medium List 2" w:uiPriority="66"/>
-    <w:lsdException w:name="Medium Grid 1" w:uiPriority="67"/>
-    <w:lsdException w:name="Medium Grid 2" w:uiPriority="68"/>
-    <w:lsdException w:name="Medium Grid 3" w:uiPriority="69"/>
-    <w:lsdException w:name="Dark List" w:uiPriority="70"/>
-    <w:lsdException w:name="Colorful Shading" w:uiPriority="71"/>
-    <w:lsdException w:name="Colorful List" w:uiPriority="72"/>
-    <w:lsdException w:name="Colorful Grid" w:uiPriority="73"/>
-    <w:lsdException w:name="Light Shading Accent 1" w:uiPriority="60"/>
-    <w:lsdException w:name="Light List Accent 1" w:uiPriority="61"/>
-    <w:lsdException w:name="Light Grid Accent 1" w:uiPriority="62"/>
-    <w:lsdException w:name="Medium Shading 1 Accent 1" w:uiPriority="63"/>
-    <w:lsdException w:name="Medium Shading 2 Accent 1" w:uiPriority="64"/>
-    <w:lsdException w:name="Medium List 1 Accent 1" w:uiPriority="65"/>
-    <w:lsdException w:name="Revision" w:semiHidden="1"/>
-    <w:lsdException w:name="List Paragraph" w:uiPriority="34" w:qFormat="1"/>
-    <w:lsdException w:name="Quote" w:uiPriority="29" w:qFormat="1"/>
-    <w:lsdException w:name="Intense Quote" w:uiPriority="30" w:qFormat="1"/>
-    <w:lsdException w:name="Medium List 2 Accent 1" w:uiPriority="66"/>
-    <w:lsdException w:name="Medium Grid 1 Accent 1" w:uiPriority="67"/>
-    <w:lsdException w:name="Medium Grid 2 Accent 1" w:uiPriority="68"/>
-    <w:lsdException w:name="Medium Grid 3 Accent 1" w:uiPriority="69"/>
-    <w:lsdException w:name="Dark List Accent 1" w:uiPriority="70"/>
-    <w:lsdException w:name="Colorful Shading Accent 1" w:uiPriority="71"/>
-    <w:lsdException w:name="Colorful List Accent 1" w:uiPriority="72"/>
-    <w:lsdException w:name="Colorful Grid Accent 1" w:uiPriority="73"/>
-    <w:lsdException w:name="Light Shading Accent 2" w:uiPriority="60"/>
-    <w:lsdException w:name="Light List Accent 2" w:uiPriority="61"/>
-    <w:lsdException w:name="Light Grid Accent 2" w:uiPriority="62"/>
-    <w:lsdException w:name="Medium Shading 1 Accent 2" w:uiPriority="63"/>
-    <w:lsdException w:name="Medium Shading 2 Accent 2" w:uiPriority="64"/>
-    <w:lsdException w:name="Medium List 1 Accent 2" w:uiPriority="65"/>
-    <w:lsdException w:name="Medium List 2 Accent 2" w:uiPriority="66"/>
-    <w:lsdException w:name="Medium Grid 1 Accent 2" w:uiPriority="67"/>
-    <w:lsdException w:name="Medium Grid 2 Accent 2" w:uiPriority="68"/>
-    <w:lsdException w:name="Medium Grid 3 Accent 2" w:uiPriority="69"/>
-    <w:lsdException w:name="Dark List Accent 2" w:uiPriority="70"/>
-    <w:lsdException w:name="Colorful Shading Accent 2" w:uiPriority="71"/>
-    <w:lsdException w:name="Colorful List Accent 2" w:uiPriority="72"/>
-    <w:lsdException w:name="Colorful Grid Accent 2" w:uiPriority="73"/>
-    <w:lsdException w:name="Light Shading Accent 3" w:uiPriority="60"/>
-    <w:lsdException w:name="Light List Accent 3" w:uiPriority="61"/>
-    <w:lsdException w:name="Light Grid Accent 3" w:uiPriority="62"/>
-    <w:lsdException w:name="Medium Shading 1 Accent 3" w:uiPriority="63"/>
-    <w:lsdException w:name="Medium Shading 2 Accent 3" w:uiPriority="64"/>
-    <w:lsdException w:name="Medium List 1 Accent 3" w:uiPriority="65"/>
-    <w:lsdException w:name="Medium List 2 Accent 3" w:uiPriority="66"/>
-    <w:lsdException w:name="Medium Grid 1 Accent 3" w:uiPriority="67"/>
-    <w:lsdException w:name="Medium Grid 2 Accent 3" w:uiPriority="68"/>
-    <w:lsdException w:name="Medium Grid 3 Accent 3" w:uiPriority="69"/>
-    <w:lsdException w:name="Dark List Accent 3" w:uiPriority="70"/>
-    <w:lsdException w:name="Colorful Shading Accent 3" w:uiPriority="71"/>
-    <w:lsdException w:name="Colorful List Accent 3" w:uiPriority="72"/>
-    <w:lsdException w:name="Colorful Grid Accent 3" w:uiPriority="73"/>
-    <w:lsdException w:name="Light Shading Accent 4" w:uiPriority="60"/>
-    <w:lsdException w:name="Light List Accent 4" w:uiPriority="61"/>
-    <w:lsdException w:name="Light Grid Accent 4" w:uiPriority="62"/>
-    <w:lsdException w:name="Medium Shading 1 Accent 4" w:uiPriority="63"/>
-    <w:lsdException w:name="Medium Shading 2 Accent 4" w:uiPriority="64"/>
-    <w:lsdException w:name="Medium List 1 Accent 4" w:uiPriority="65"/>
-    <w:lsdException w:name="Medium List 2 Accent 4" w:uiPriority="66"/>
-    <w:lsdException w:name="Medium Grid 1 Accent 4" w:uiPriority="67"/>
-    <w:lsdException w:name="Medium Grid 2 Accent 4" w:uiPriority="68"/>
-    <w:lsdException w:name="Medium Grid 3 Accent 4" w:uiPriority="69"/>
-    <w:lsdException w:name="Dark List Accent 4" w:uiPriority="70"/>
-    <w:lsdException w:name="Colorful Shading Accent 4" w:uiPriority="71"/>
-    <w:lsdException w:name="Colorful List Accent 4" w:uiPriority="72"/>
-    <w:lsdException w:name="Colorful Grid Accent 4" w:uiPriority="73"/>
-    <w:lsdException w:name="Light Shading Accent 5" w:uiPriority="60"/>
-    <w:lsdException w:name="Light List Accent 5" w:uiPriority="61"/>
-    <w:lsdException w:name="Light Grid Accent 5" w:uiPriority="62"/>
-    <w:lsdException w:name="Medium Shading 1 Accent 5" w:uiPriority="63"/>
-    <w:lsdException w:name="Medium Shading 2 Accent 5" w:uiPriority="64"/>
-    <w:lsdException w:name="Medium List 1 Accent 5" w:uiPriority="65"/>
-    <w:lsdException w:name="Medium List 2 Accent 5" w:uiPriority="66"/>
-    <w:lsdException w:name="Medium Grid 1 Accent 5" w:uiPriority="67"/>
-    <w:lsdException w:name="Medium Grid 2 Accent 5" w:uiPriority="68"/>
-    <w:lsdException w:name="Medium Grid 3 Accent 5" w:uiPriority="69"/>
-    <w:lsdException w:name="Dark List Accent 5" w:uiPriority="70"/>
-    <w:lsdException w:name="Colorful Shading Accent 5" w:uiPriority="71"/>
-    <w:lsdException w:name="Colorful List Accent 5" w:uiPriority="72"/>
-    <w:lsdException w:name="Colorful Grid Accent 5" w:uiPriority="73"/>
-    <w:lsdException w:name="Light Shading Accent 6" w:uiPriority="60"/>
-    <w:lsdException w:name="Light List Accent 6" w:uiPriority="61"/>
-    <w:lsdException w:name="Light Grid Accent 6" w:uiPriority="62"/>
-    <w:lsdException w:name="Medium Shading 1 Accent 6" w:uiPriority="63"/>
-    <w:lsdException w:name="Medium Shading 2 Accent 6" w:uiPriority="64"/>
-    <w:lsdException w:name="Medium List 1 Accent 6" w:uiPriority="65"/>
-    <w:lsdException w:name="Medium List 2 Accent 6" w:uiPriority="66"/>
-    <w:lsdException w:name="Medium Grid 1 Accent 6" w:uiPriority="67"/>
-    <w:lsdException w:name="Medium Grid 2 Accent 6" w:uiPriority="68"/>
-    <w:lsdException w:name="Medium Grid 3 Accent 6" w:uiPriority="69"/>
-    <w:lsdException w:name="Dark List Accent 6" w:uiPriority="70"/>
-    <w:lsdException w:name="Colorful Shading Accent 6" w:uiPriority="71"/>
-    <w:lsdException w:name="Colorful List Accent 6" w:uiPriority="72"/>
-    <w:lsdException w:name="Colorful Grid Accent 6" w:uiPriority="73"/>
-    <w:lsdException w:name="Subtle Emphasis" w:uiPriority="19" w:qFormat="1"/>
-    <w:lsdException w:name="Intense Emphasis" w:uiPriority="21" w:qFormat="1"/>
-    <w:lsdException w:name="Subtle Reference" w:uiPriority="31" w:qFormat="1"/>
-    <w:lsdException w:name="Intense Reference" w:uiPriority="32" w:qFormat="1"/>
-    <w:lsdException w:name="Book Title" w:uiPriority="33" w:qFormat="1"/>
-    <w:lsdException w:name="Bibliography" w:semiHidden="1" w:uiPriority="37" w:unhideWhenUsed="1"/>
-    <w:lsdException w:name="TOC Heading" w:semiHidden="1" w:uiPriority="39" w:unhideWhenUsed="1" w:qFormat="1"/>
-    <w:lsdException w:name="Plain Table 1" w:uiPriority="41"/>
-    <w:lsdException w:name="Plain Table 2" w:uiPriority="42"/>
-    <w:lsdException w:name="Plain Table 3" w:uiPriority="43"/>
-    <w:lsdException w:name="Plain Table 4" w:uiPriority="44"/>
-    <w:lsdException w:name="Plain Table 5" w:uiPriority="45"/>
-    <w:lsdException w:name="Grid Table Light" w:uiPriority="40"/>
-    <w:lsdException w:name="Grid Table 1 Light" w:uiPriority="46"/>
-    <w:lsdException w:name="Grid Table 2" w:uiPriority="47"/>
-    <w:lsdException w:name="Grid Table 3" w:uiPriority="48"/>
-    <w:lsdException w:name="Grid Table 4" w:uiPriority="49"/>
-    <w:lsdException w:name="Grid Table 5 Dark" w:uiPriority="50"/>
-    <w:lsdException w:name="Grid Table 6 Colorful" w:uiPriority="51"/>
-    <w:lsdException w:name="Grid Table 7 Colorful" w:uiPriority="52"/>
-    <w:lsdException w:name="Grid Table 1 Light Accent 1" w:uiPriority="46"/>
-    <w:lsdException w:name="Grid Table 2 Accent 1" w:uiPriority="47"/>
-    <w:lsdException w:name="Grid Table 3 Accent 1" w:uiPriority="48"/>
-    <w:lsdException w:name="Grid Table 4 Accent 1" w:uiPriority="49"/>
-    <w:lsdException w:name="Grid Table 5 Dark Accent 1" w:uiPriority="50"/>
-    <w:lsdException w:name="Grid Table 6 Colorful Accent 1" w:uiPriority="51"/>
-    <w:lsdException w:name="Grid Table 7 Colorful Accent 1" w:uiPriority="52"/>
-    <w:lsdException w:name="Grid Table 1 Light Accent 2" w:uiPriority="46"/>
-    <w:lsdException w:name="Grid Table 2 Accent 2" w:uiPriority="47"/>
-    <w:lsdException w:name="Grid Table 3 Accent 2" w:uiPriority="48"/>
-    <w:lsdException w:name="Grid Table 4 Accent 2" w:uiPriority="49"/>
-    <w:lsdException w:name="Grid Table 5 Dark Accent 2" w:uiPriority="50"/>
-    <w:lsdException w:name="Grid Table 6 Colorful Accent 2" w:uiPriority="51"/>
-    <w:lsdException w:name="Grid Table 7 Colorful Accent 2" w:uiPriority="52"/>
-    <w:lsdException w:name="Grid Table 1 Light Accent 3" w:uiPriority="46"/>
-    <w:lsdException w:name="Grid Table 2 Accent 3" w:uiPriority="47"/>
-    <w:lsdException w:name="Grid Table 3 Accent 3" w:uiPriority="48"/>
-    <w:lsdException w:name="Grid Table 4 Accent 3" w:uiPriority="49"/>
-    <w:lsdException w:name="Grid Table 5 Dark Accent 3" w:uiPriority="50"/>
-    <w:lsdException w:name="Grid Table 6 Colorful Accent 3" w:uiPriority="51"/>
-    <w:lsdException w:name="Grid Table 7 Colorful Accent 3" w:uiPriority="52"/>
-    <w:lsdException w:name="Grid Table 1 Light Accent 4" w:uiPriority="46"/>
-    <w:lsdException w:name="Grid Table 2 Accent 4" w:uiPriority="47"/>
-    <w:lsdException w:name="Grid Table 3 Accent 4" w:uiPriority="48"/>
-    <w:lsdException w:name="Grid Table 4 Accent 4" w:uiPriority="49"/>
-    <w:lsdException w:name="Grid Table 5 Dark Accent 4" w:uiPriority="50"/>
-    <w:lsdException w:name="Grid Table 6 Colorful Accent 4" w:uiPriority="51"/>
-    <w:lsdException w:name="Grid Table 7 Colorful Accent 4" w:uiPriority="52"/>
-    <w:lsdException w:name="Grid Table 1 Light Accent 5" w:uiPriority="46"/>
-    <w:lsdException w:name="Grid Table 2 Accent 5" w:uiPriority="47"/>
-    <w:lsdException w:name="Grid Table 3 Accent 5" w:uiPriority="48"/>
-    <w:lsdException w:name="Grid Table 4 Accent 5" w:uiPriority="49"/>
-    <w:lsdException w:name="Grid Table 5 Dark Accent 5" w:uiPriority="50"/>
-    <w:lsdException w:name="Grid Table 6 Colorful Accent 5" w:uiPriority="51"/>
-    <w:lsdException w:name="Grid Table 7 Colorful Accent 5" w:uiPriority="52"/>
-    <w:lsdException w:name="Grid Table 1 Light Accent 6" w:uiPriority="46"/>
-    <w:lsdException w:name="Grid Table 2 Accent 6" w:uiPriority="47"/>
-    <w:lsdException w:name="Grid Table 3 Accent 6" w:uiPriority="48"/>
-    <w:lsdException w:name="Grid Table 4 Accent 6" w:uiPriority="49"/>
-    <w:lsdException w:name="Grid Table 5 Dark Accent 6" w:uiPriority="50"/>
-    <w:lsdException w:name="Grid Table 6 Colorful Accent 6" w:uiPriority="51"/>
-    <w:lsdException w:name="Grid Table 7 Colorful Accent 6" w:uiPriority="52"/>
-    <w:lsdException w:name="List Table 1 Light" w:uiPriority="46"/>
-    <w:lsdException w:name="List Table 2" w:uiPriority="47"/>
-    <w:lsdException w:name="List Table 3" w:uiPriority="48"/>
-    <w:lsdException w:name="List Table 4" w:uiPriority="49"/>
-    <w:lsdException w:name="List Table 5 Dark" w:uiPriority="50"/>
-    <w:lsdException w:name="List Table 6 Colorful" w:uiPriority="51"/>
-    <w:lsdException w:name="List Table 7 Colorful" w:uiPriority="52"/>
-    <w:lsdException w:name="List Table 1 Light Accent 1" w:uiPriority="46"/>
-    <w:lsdException w:name="List Table 2 Accent 1" w:uiPriority="47"/>
-    <w:lsdException w:name="List Table 3 Accent 1" w:uiPriority="48"/>
-    <w:lsdException w:name="List Table 4 Accent 1" w:uiPriority="49"/>
-    <w:lsdException w:name="List Table 5 Dark Accent 1" w:uiPriority="50"/>
-    <w:lsdException w:name="List Table 6 Colorful Accent 1" w:uiPriority="51"/>
-    <w:lsdException w:name="List Table 7 Colorful Accent 1" w:uiPriority="52"/>
-    <w:lsdException w:name="List Table 1 Light Accent 2" w:uiPriority="46"/>
-    <w:lsdException w:name="List Table 2 Accent 2" w:uiPriority="47"/>
-    <w:lsdException w:name="List Table 3 Accent 2" w:uiPriority="48"/>
-    <w:lsdException w:name="List Table 4 Accent 2" w:uiPriority="49"/>
-    <w:lsdException w:name="List Table 5 Dark Accent 2" w:uiPriority="50"/>
-    <w:lsdException w:name="List Table 6 Colorful Accent 2" w:uiPriority="51"/>
-    <w:lsdException w:name="List Table 7 Colorful Accent 2" w:uiPriority="52"/>
-    <w:lsdException w:name="List Table 1 Light Accent 3" w:uiPriority="46"/>
-    <w:lsdException w:name="List Table 2 Accent 3" w:uiPriority="47"/>
-    <w:lsdException w:name="List Table 3 Accent 3" w:uiPriority="48"/>
-    <w:lsdException w:name="List Table 4 Accent 3" w:uiPriority="49"/>
-    <w:lsdException w:name="List Table 5 Dark Accent 3" w:uiPriority="50"/>
-    <w:lsdException w:name="List Table 6 Colorful Accent 3" w:uiPriority="51"/>
-    <w:lsdException w:name="List Table 7 Colorful Accent 3" w:uiPriority="52"/>
-    <w:lsdException w:name="List Table 1 Light Accent 4" w:uiPriority="46"/>
-    <w:lsdException w:name="List Table 2 Accent 4" w:uiPriority="47"/>
-    <w:lsdException w:name="List Table 3 Accent 4" w:uiPriority="48"/>
-    <w:lsdException w:name="List Table 4 Accent 4" w:uiPriority="49"/>
-    <w:lsdException w:name="List Table 5 Dark Accent 4" w:uiPriority="50"/>
-    <w:lsdException w:name="List Table 6 Colorful Accent 4" w:uiPriority="51"/>
-    <w:lsdException w:name="List Table 7 Colorful Accent 4" w:uiPriority="52"/>
-    <w:lsdException w:name="List Table 1 Light Accent 5" w:uiPriority="46"/>
-    <w:lsdException w:name="List Table 2 Accent 5" w:uiPriority="47"/>
-    <w:lsdException w:name="List Table 3 Accent 5" w:uiPriority="48"/>
-    <w:lsdException w:name="List Table 4 Accent 5" w:uiPriority="49"/>
-    <w:lsdException w:name="List Table 5 Dark Accent 5" w:uiPriority="50"/>
-    <w:lsdException w:name="List Table 6 Colorful Accent 5" w:uiPriority="51"/>
-    <w:lsdException w:name="List Table 7 Colorful Accent 5" w:uiPriority="52"/>
-    <w:lsdException w:name="List Table 1 Light Accent 6" w:uiPriority="46"/>
-    <w:lsdException w:name="List Table 2 Accent 6" w:uiPriority="47"/>
-    <w:lsdException w:name="List Table 3 Accent 6" w:uiPriority="48"/>
-    <w:lsdException w:name="List Table 4 Accent 6" w:uiPriority="49"/>
-    <w:lsdException w:name="List Table 5 Dark Accent 6" w:uiPriority="50"/>
-    <w:lsdException w:name="List Table 6 Colorful Accent 6" w:uiPriority="51"/>
-    <w:lsdException w:name="List Table 7 Colorful Accent 6" w:uiPriority="52"/>
-    <w:lsdException w:name="Mention" w:semiHidden="1" w:unhideWhenUsed="1"/>
-    <w:lsdException w:name="Smart Hyperlink" w:semiHidden="1" w:unhideWhenUsed="1"/>
-    <w:lsdException w:name="Hashtag" w:semiHidden="1" w:unhideWhenUsed="1"/>
-    <w:lsdException w:name="Unresolved Mention" w:semiHidden="1" w:unhideWhenUsed="1"/>
-    <w:lsdException w:name="Smart Link" w:semiHidden="1" w:unhideWhenUsed="1"/>
+  <w:latentStyles w:defLockedState="0" w:defUIPriority="99" w:defSemiHidden="1" w:defUnhideWhenUsed="1" w:defQFormat="0" w:count="267">
+    <w:lsdException w:name="Normal" w:semiHidden="0" w:uiPriority="0" w:unhideWhenUsed="0" w:qFormat="1"/>
+    <w:lsdException w:name="heading 1" w:semiHidden="0" w:uiPriority="9" w:unhideWhenUsed="0" w:qFormat="1"/>
+    <w:lsdException w:name="heading 2" w:uiPriority="9" w:qFormat="1"/>
+    <w:lsdException w:name="heading 3" w:uiPriority="9" w:qFormat="1"/>
+    <w:lsdException w:name="heading 4" w:uiPriority="9" w:qFormat="1"/>
+    <w:lsdException w:name="heading 5" w:uiPriority="9" w:qFormat="1"/>
+    <w:lsdException w:name="heading 6" w:uiPriority="9" w:qFormat="1"/>
+    <w:lsdException w:name="heading 7" w:uiPriority="9" w:qFormat="1"/>
+    <w:lsdException w:name="heading 8" w:uiPriority="9" w:qFormat="1"/>
+    <w:lsdException w:name="heading 9" w:uiPriority="9" w:qFormat="1"/>
+    <w:lsdException w:name="toc 1" w:uiPriority="39"/>
+    <w:lsdException w:name="toc 2" w:uiPriority="39"/>
+    <w:lsdException w:name="toc 3" w:uiPriority="39"/>
+    <w:lsdException w:name="toc 4" w:uiPriority="39"/>
+    <w:lsdException w:name="toc 5" w:uiPriority="39"/>
+    <w:lsdException w:name="toc 6" w:uiPriority="39"/>
+    <w:lsdException w:name="toc 7" w:uiPriority="39"/>
+    <w:lsdException w:name="toc 8" w:uiPriority="39"/>
+    <w:lsdException w:name="toc 9" w:uiPriority="39"/>
+    <w:lsdException w:name="caption" w:uiPriority="35" w:qFormat="1"/>
+    <w:lsdException w:name="Title" w:semiHidden="0" w:uiPriority="10" w:unhideWhenUsed="0" w:qFormat="1"/>
+    <w:lsdException w:name="Default Paragraph Font" w:uiPriority="1"/>
+    <w:lsdException w:name="Subtitle" w:semiHidden="0" w:uiPriority="11" w:unhideWhenUsed="0" w:qFormat="1"/>
+    <w:lsdException w:name="Strong" w:semiHidden="0" w:uiPriority="22" w:unhideWhenUsed="0" w:qFormat="1"/>
+    <w:lsdException w:name="Emphasis" w:semiHidden="0" w:uiPriority="20" w:unhideWhenUsed="0" w:qFormat="1"/>
+    <w:lsdException w:name="Table Grid" w:uiPriority="59"/>
+    <w:lsdException w:name="Placeholder Text" w:unhideWhenUsed="0"/>
+    <w:lsdException w:name="No Spacing" w:semiHidden="0" w:uiPriority="1" w:unhideWhenUsed="0" w:qFormat="1"/>
+    <w:lsdException w:name="Light Shading" w:semiHidden="0" w:uiPriority="60" w:unhideWhenUsed="0"/>
+    <w:lsdException w:name="Light List" w:semiHidden="0" w:uiPriority="61" w:unhideWhenUsed="0"/>
+    <w:lsdException w:name="Light Grid" w:semiHidden="0" w:uiPriority="62" w:unhideWhenUsed="0"/>
+    <w:lsdException w:name="Medium Shading 1" w:semiHidden="0" w:uiPriority="63" w:unhideWhenUsed="0"/>
+    <w:lsdException w:name="Medium Shading 2" w:semiHidden="0" w:uiPriority="64" w:unhideWhenUsed="0"/>
+    <w:lsdException w:name="Medium List 1" w:semiHidden="0" w:uiPriority="65" w:unhideWhenUsed="0"/>
+    <w:lsdException w:name="Medium List 2" w:semiHidden="0" w:uiPriority="66" w:unhideWhenUsed="0"/>
+    <w:lsdException w:name="Medium Grid 1" w:semiHidden="0" w:uiPriority="67" w:unhideWhenUsed="0"/>
+    <w:lsdException w:name="Medium Grid 2" w:semiHidden="0" w:uiPriority="68" w:unhideWhenUsed="0"/>
+    <w:lsdException w:name="Medium Grid 3" w:semiHidden="0" w:uiPriority="69" w:unhideWhenUsed="0"/>
+    <w:lsdException w:name="Dark List" w:semiHidden="0" w:uiPriority="70" w:unhideWhenUsed="0"/>
+    <w:lsdException w:name="Colorful Shading" w:semiHidden="0" w:uiPriority="71" w:unhideWhenUsed="0"/>
+    <w:lsdException w:name="Colorful List" w:semiHidden="0" w:uiPriority="72" w:unhideWhenUsed="0"/>
+    <w:lsdException w:name="Colorful Grid" w:semiHidden="0" w:uiPriority="73" w:unhideWhenUsed="0"/>
+    <w:lsdException w:name="Light Shading Accent 1" w:semiHidden="0" w:uiPriority="60" w:unhideWhenUsed="0"/>
+    <w:lsdException w:name="Light List Accent 1" w:semiHidden="0" w:uiPriority="61" w:unhideWhenUsed="0"/>
+    <w:lsdException w:name="Light Grid Accent 1" w:semiHidden="0" w:uiPriority="62" w:unhideWhenUsed="0"/>
+    <w:lsdException w:name="Medium Shading 1 Accent 1" w:semiHidden="0" w:uiPriority="63" w:unhideWhenUsed="0"/>
+    <w:lsdException w:name="Medium Shading 2 Accent 1" w:semiHidden="0" w:uiPriority="64" w:unhideWhenUsed="0"/>
+    <w:lsdException w:name="Medium List 1 Accent 1" w:semiHidden="0" w:uiPriority="65" w:unhideWhenUsed="0"/>
+    <w:lsdException w:name="Revision" w:unhideWhenUsed="0"/>
+    <w:lsdException w:name="List Paragraph" w:semiHidden="0" w:uiPriority="34" w:unhideWhenUsed="0" w:qFormat="1"/>
+    <w:lsdException w:name="Quote" w:semiHidden="0" w:uiPriority="29" w:unhideWhenUsed="0" w:qFormat="1"/>
+    <w:lsdException w:name="Intense Quote" w:semiHidden="0" w:uiPriority="30" w:unhideWhenUsed="0" w:qFormat="1"/>
+    <w:lsdException w:name="Medium List 2 Accent 1" w:semiHidden="0" w:uiPriority="66" w:unhideWhenUsed="0"/>
+    <w:lsdException w:name="Medium Grid 1 Accent 1" w:semiHidden="0" w:uiPriority="67" w:unhideWhenUsed="0"/>
+    <w:lsdException w:name="Medium Grid 2 Accent 1" w:semiHidden="0" w:uiPriority="68" w:unhideWhenUsed="0"/>
+    <w:lsdException w:name="Medium Grid 3 Accent 1" w:semiHidden="0" w:uiPriority="69" w:unhideWhenUsed="0"/>
+    <w:lsdException w:name="Dark List Accent 1" w:semiHidden="0" w:uiPriority="70" w:unhideWhenUsed="0"/>
+    <w:lsdException w:name="Colorful Shading Accent 1" w:semiHidden="0" w:uiPriority="71" w:unhideWhenUsed="0"/>
+    <w:lsdException w:name="Colorful List Accent 1" w:semiHidden="0" w:uiPriority="72" w:unhideWhenUsed="0"/>
+    <w:lsdException w:name="Colorful Grid Accent 1" w:semiHidden="0" w:uiPriority="73" w:unhideWhenUsed="0"/>
+    <w:lsdException w:name="Light Shading Accent 2" w:semiHidden="0" w:uiPriority="60" w:unhideWhenUsed="0"/>
+    <w:lsdException w:name="Light List Accent 2" w:semiHidden="0" w:uiPriority="61" w:unhideWhenUsed="0"/>
+    <w:lsdException w:name="Light Grid Accent 2" w:semiHidden="0" w:uiPriority="62" w:unhideWhenUsed="0"/>
+    <w:lsdException w:name="Medium Shading 1 Accent 2" w:semiHidden="0" w:uiPriority="63" w:unhideWhenUsed="0"/>
+    <w:lsdException w:name="Medium Shading 2 Accent 2" w:semiHidden="0" w:uiPriority="64" w:unhideWhenUsed="0"/>
+    <w:lsdException w:name="Medium List 1 Accent 2" w:semiHidden="0" w:uiPriority="65" w:unhideWhenUsed="0"/>
+    <w:lsdException w:name="Medium List 2 Accent 2" w:semiHidden="0" w:uiPriority="66" w:unhideWhenUsed="0"/>
+    <w:lsdException w:name="Medium Grid 1 Accent 2" w:semiHidden="0" w:uiPriority="67" w:unhideWhenUsed="0"/>
+    <w:lsdException w:name="Medium Grid 2 Accent 2" w:semiHidden="0" w:uiPriority="68" w:unhideWhenUsed="0"/>
+    <w:lsdException w:name="Medium Grid 3 Accent 2" w:semiHidden="0" w:uiPriority="69" w:unhideWhenUsed="0"/>
+    <w:lsdException w:name="Dark List Accent 2" w:semiHidden="0" w:uiPriority="70" w:unhideWhenUsed="0"/>
+    <w:lsdException w:name="Colorful Shading Accent 2" w:semiHidden="0" w:uiPriority="71" w:unhideWhenUsed="0"/>
+    <w:lsdException w:name="Colorful List Accent 2" w:semiHidden="0" w:uiPriority="72" w:unhideWhenUsed="0"/>
+    <w:lsdException w:name="Colorful Grid Accent 2" w:semiHidden="0" w:uiPriority="73" w:unhideWhenUsed="0"/>
+    <w:lsdException w:name="Light Shading Accent 3" w:semiHidden="0" w:uiPriority="60" w:unhideWhenUsed="0"/>
+    <w:lsdException w:name="Light List Accent 3" w:semiHidden="0" w:uiPriority="61" w:unhideWhenUsed="0"/>
+    <w:lsdException w:name="Light Grid Accent 3" w:semiHidden="0" w:uiPriority="62" w:unhideWhenUsed="0"/>
+    <w:lsdException w:name="Medium Shading 1 Accent 3" w:semiHidden="0" w:uiPriority="63" w:unhideWhenUsed="0"/>
+    <w:lsdException w:name="Medium Shading 2 Accent 3" w:semiHidden="0" w:uiPriority="64" w:unhideWhenUsed="0"/>
+    <w:lsdException w:name="Medium List 1 Accent 3" w:semiHidden="0" w:uiPriority="65" w:unhideWhenUsed="0"/>
+    <w:lsdException w:name="Medium List 2 Accent 3" w:semiHidden="0" w:uiPriority="66" w:unhideWhenUsed="0"/>
+    <w:lsdException w:name="Medium Grid 1 Accent 3" w:semiHidden="0" w:uiPriority="67" w:unhideWhenUsed="0"/>
+    <w:lsdException w:name="Medium Grid 2 Accent 3" w:semiHidden="0" w:uiPriority="68" w:unhideWhenUsed="0"/>
+    <w:lsdException w:name="Medium Grid 3 Accent 3" w:semiHidden="0" w:uiPriority="69" w:unhideWhenUsed="0"/>
+    <w:lsdException w:name="Dark List Accent 3" w:semiHidden="0" w:uiPriority="70" w:unhideWhenUsed="0"/>
+    <w:lsdException w:name="Colorful Shading Accent 3" w:semiHidden="0" w:uiPriority="71" w:unhideWhenUsed="0"/>
+    <w:lsdException w:name="Colorful List Accent 3" w:semiHidden="0" w:uiPriority="72" w:unhideWhenUsed="0"/>
+    <w:lsdException w:name="Colorful Grid Accent 3" w:semiHidden="0" w:uiPriority="73" w:unhideWhenUsed="0"/>
+    <w:lsdException w:name="Light Shading Accent 4" w:semiHidden="0" w:uiPriority="60" w:unhideWhenUsed="0"/>
+    <w:lsdException w:name="Light List Accent 4" w:semiHidden="0" w:uiPriority="61" w:unhideWhenUsed="0"/>
+    <w:lsdException w:name="Light Grid Accent 4" w:semiHidden="0" w:uiPriority="62" w:unhideWhenUsed="0"/>
+    <w:lsdException w:name="Medium Shading 1 Accent 4" w:semiHidden="0" w:uiPriority="63" w:unhideWhenUsed="0"/>
+    <w:lsdException w:name="Medium Shading 2 Accent 4" w:semiHidden="0" w:uiPriority="64" w:unhideWhenUsed="0"/>
+    <w:lsdException w:name="Medium List 1 Accent 4" w:semiHidden="0" w:uiPriority="65" w:unhideWhenUsed="0"/>
+    <w:lsdException w:name="Medium List 2 Accent 4" w:semiHidden="0" w:uiPriority="66" w:unhideWhenUsed="0"/>
+    <w:lsdException w:name="Medium Grid 1 Accent 4" w:semiHidden="0" w:uiPriority="67" w:unhideWhenUsed="0"/>
+    <w:lsdException w:name="Medium Grid 2 Accent 4" w:semiHidden="0" w:uiPriority="68" w:unhideWhenUsed="0"/>
+    <w:lsdException w:name="Medium Grid 3 Accent 4" w:semiHidden="0" w:uiPriority="69" w:unhideWhenUsed="0"/>
+    <w:lsdException w:name="Dark List Accent 4" w:semiHidden="0" w:uiPriority="70" w:unhideWhenUsed="0"/>
+    <w:lsdException w:name="Colorful Shading Accent 4" w:semiHidden="0" w:uiPriority="71" w:unhideWhenUsed="0"/>
+    <w:lsdException w:name="Colorful List Accent 4" w:semiHidden="0" w:uiPriority="72" w:unhideWhenUsed="0"/>
+    <w:lsdException w:name="Colorful Grid Accent 4" w:semiHidden="0" w:uiPriority="73" w:unhideWhenUsed="0"/>
+    <w:lsdException w:name="Light Shading Accent 5" w:semiHidden="0" w:uiPriority="60" w:unhideWhenUsed="0"/>
+    <w:lsdException w:name="Light List Accent 5" w:semiHidden="0" w:uiPriority="61" w:unhideWhenUsed="0"/>
+    <w:lsdException w:name="Light Grid Accent 5" w:semiHidden="0" w:uiPriority="62" w:unhideWhenUsed="0"/>
+    <w:lsdException w:name="Medium Shading 1 Accent 5" w:semiHidden="0" w:uiPriority="63" w:unhideWhenUsed="0"/>
+    <w:lsdException w:name="Medium Shading 2 Accent 5" w:semiHidden="0" w:uiPriority="64" w:unhideWhenUsed="0"/>
+    <w:lsdException w:name="Medium List 1 Accent 5" w:semiHidden="0" w:uiPriority="65" w:unhideWhenUsed="0"/>
+    <w:lsdException w:name="Medium List 2 Accent 5" w:semiHidden="0" w:uiPriority="66" w:unhideWhenUsed="0"/>
+    <w:lsdException w:name="Medium Grid 1 Accent 5" w:semiHidden="0" w:uiPriority="67" w:unhideWhenUsed="0"/>
+    <w:lsdException w:name="Medium Grid 2 Accent 5" w:semiHidden="0" w:uiPriority="68" w:unhideWhenUsed="0"/>
+    <w:lsdException w:name="Medium Grid 3 Accent 5" w:semiHidden="0" w:uiPriority="69" w:unhideWhenUsed="0"/>
+    <w:lsdException w:name="Dark List Accent 5" w:semiHidden="0" w:uiPriority="70" w:unhideWhenUsed="0"/>
+    <w:lsdException w:name="Colorful Shading Accent 5" w:semiHidden="0" w:uiPriority="71" w:unhideWhenUsed="0"/>
+    <w:lsdException w:name="Colorful List Accent 5" w:semiHidden="0" w:uiPriority="72" w:unhideWhenUsed="0"/>
+    <w:lsdException w:name="Colorful Grid Accent 5" w:semiHidden="0" w:uiPriority="73" w:unhideWhenUsed="0"/>
+    <w:lsdException w:name="Light Shading Accent 6" w:semiHidden="0" w:uiPriority="60" w:unhideWhenUsed="0"/>
+    <w:lsdException w:name="Light List Accent 6" w:semiHidden="0" w:uiPriority="61" w:unhideWhenUsed="0"/>
+    <w:lsdException w:name="Light Grid Accent 6" w:semiHidden="0" w:uiPriority="62" w:unhideWhenUsed="0"/>
+    <w:lsdException w:name="Medium Shading 1 Accent 6" w:semiHidden="0" w:uiPriority="63" w:unhideWhenUsed="0"/>
+    <w:lsdException w:name="Medium Shading 2 Accent 6" w:semiHidden="0" w:uiPriority="64" w:unhideWhenUsed="0"/>
+    <w:lsdException w:name="Medium List 1 Accent 6" w:semiHidden="0" w:uiPriority="65" w:unhideWhenUsed="0"/>
+    <w:lsdException w:name="Medium List 2 Accent 6" w:semiHidden="0" w:uiPriority="66" w:unhideWhenUsed="0"/>
+    <w:lsdException w:name="Medium Grid 1 Accent 6" w:semiHidden="0" w:uiPriority="67" w:unhideWhenUsed="0"/>
+    <w:lsdException w:name="Medium Grid 2 Accent 6" w:semiHidden="0" w:uiPriority="68" w:unhideWhenUsed="0"/>
+    <w:lsdException w:name="Medium Grid 3 Accent 6" w:semiHidden="0" w:uiPriority="69" w:unhideWhenUsed="0"/>
+    <w:lsdException w:name="Dark List Accent 6" w:semiHidden="0" w:uiPriority="70" w:unhideWhenUsed="0"/>
+    <w:lsdException w:name="Colorful Shading Accent 6" w:semiHidden="0" w:uiPriority="71" w:unhideWhenUsed="0"/>
+    <w:lsdException w:name="Colorful List Accent 6" w:semiHidden="0" w:uiPriority="72" w:unhideWhenUsed="0"/>
+    <w:lsdException w:name="Colorful Grid Accent 6" w:semiHidden="0" w:uiPriority="73" w:unhideWhenUsed="0"/>
+    <w:lsdException w:name="Subtle Emphasis" w:semiHidden="0" w:uiPriority="19" w:unhideWhenUsed="0" w:qFormat="1"/>
+    <w:lsdException w:name="Intense Emphasis" w:semiHidden="0" w:uiPriority="21" w:unhideWhenUsed="0" w:qFormat="1"/>
+    <w:lsdException w:name="Subtle Reference" w:semiHidden="0" w:uiPriority="31" w:unhideWhenUsed="0" w:qFormat="1"/>
+    <w:lsdException w:name="Intense Reference" w:semiHidden="0" w:uiPriority="32" w:unhideWhenUsed="0" w:qFormat="1"/>
+    <w:lsdException w:name="Book Title" w:semiHidden="0" w:uiPriority="33" w:unhideWhenUsed="0" w:qFormat="1"/>
+    <w:lsdException w:name="Bibliography" w:uiPriority="37"/>
+    <w:lsdException w:name="TOC Heading" w:uiPriority="39" w:qFormat="1"/>
   </w:latentStyles>
   <w:style w:type="paragraph" w:default="1" w:styleId="a">
     <w:name w:val="Normal"/>
@@ -5409,6 +5077,7 @@
     <w:uiPriority w:val="99"/>
     <w:semiHidden/>
     <w:unhideWhenUsed/>
+    <w:qFormat/>
     <w:tblPr>
       <w:tblInd w:w="0" w:type="dxa"/>
       <w:tblCellMar>
@@ -5961,7 +5630,7 @@
 </file>
 
 <file path=customXml/itemProps1.xml><?xml version="1.0" encoding="utf-8"?>
-<ds:datastoreItem xmlns:ds="http://schemas.openxmlformats.org/officeDocument/2006/customXml" ds:itemID="{600CEAD0-45C5-456A-870E-068ED2A538AB}">
+<ds:datastoreItem xmlns:ds="http://schemas.openxmlformats.org/officeDocument/2006/customXml" ds:itemID="{8ED635EF-E09F-4C2A-A423-70A6890962F9}">
   <ds:schemaRefs>
     <ds:schemaRef ds:uri="http://schemas.openxmlformats.org/officeDocument/2006/bibliography"/>
   </ds:schemaRefs>
